--- a/CV.docx
+++ b/CV.docx
@@ -1,87 +1,69 @@
 
 <file path=word/document.xml><?xml version="1.0" encoding="utf-8"?>
-<w:document xmlns:wpc="http://schemas.microsoft.com/office/word/2010/wordprocessingCanvas" xmlns:cx="http://schemas.microsoft.com/office/drawing/2014/chartex" xmlns:mc="http://schemas.openxmlformats.org/markup-compatibility/2006" xmlns:o="urn:schemas-microsoft-com:office:office" xmlns:r="http://schemas.openxmlformats.org/officeDocument/2006/relationships" xmlns:m="http://schemas.openxmlformats.org/officeDocument/2006/math" xmlns:v="urn:schemas-microsoft-com:vml" xmlns:wp14="http://schemas.microsoft.com/office/word/2010/wordprocessingDrawing" xmlns:wp="http://schemas.openxmlformats.org/drawingml/2006/wordprocessingDrawing" xmlns:w10="urn:schemas-microsoft-com:office:word" xmlns:w="http://schemas.openxmlformats.org/wordprocessingml/2006/main" xmlns:w14="http://schemas.microsoft.com/office/word/2010/wordml" xmlns:w15="http://schemas.microsoft.com/office/word/2012/wordml" xmlns:w16se="http://schemas.microsoft.com/office/word/2015/wordml/symex" xmlns:wpg="http://schemas.microsoft.com/office/word/2010/wordprocessingGroup" xmlns:wpi="http://schemas.microsoft.com/office/word/2010/wordprocessingInk" xmlns:wne="http://schemas.microsoft.com/office/word/2006/wordml" xmlns:wps="http://schemas.microsoft.com/office/word/2010/wordprocessingShape" mc:Ignorable="w14 w15 w16se wp14">
+<w:document xmlns:wpc="http://schemas.microsoft.com/office/word/2010/wordprocessingCanvas" xmlns:cx="http://schemas.microsoft.com/office/drawing/2014/chartex" xmlns:cx1="http://schemas.microsoft.com/office/drawing/2015/9/8/chartex" xmlns:mc="http://schemas.openxmlformats.org/markup-compatibility/2006" xmlns:o="urn:schemas-microsoft-com:office:office" xmlns:r="http://schemas.openxmlformats.org/officeDocument/2006/relationships" xmlns:m="http://schemas.openxmlformats.org/officeDocument/2006/math" xmlns:v="urn:schemas-microsoft-com:vml" xmlns:wp14="http://schemas.microsoft.com/office/word/2010/wordprocessingDrawing" xmlns:wp="http://schemas.openxmlformats.org/drawingml/2006/wordprocessingDrawing" xmlns:w10="urn:schemas-microsoft-com:office:word" xmlns:w="http://schemas.openxmlformats.org/wordprocessingml/2006/main" xmlns:w14="http://schemas.microsoft.com/office/word/2010/wordml" xmlns:w15="http://schemas.microsoft.com/office/word/2012/wordml" xmlns:w16se="http://schemas.microsoft.com/office/word/2015/wordml/symex" xmlns:wpg="http://schemas.microsoft.com/office/word/2010/wordprocessingGroup" xmlns:wpi="http://schemas.microsoft.com/office/word/2010/wordprocessingInk" xmlns:wne="http://schemas.microsoft.com/office/word/2006/wordml" xmlns:wps="http://schemas.microsoft.com/office/word/2010/wordprocessingShape" mc:Ignorable="w14 w15 w16se wp14">
   <w:body>
     <w:p>
       <w:pPr>
-        <w:ind w:left="5760" w:firstLine="720"/>
-        <w:rPr>
-          <w:rFonts w:eastAsia="Times New Roman" w:cstheme="minorHAnsi"/>
-          <w:b/>
+        <w:rPr>
+          <w:rFonts w:eastAsia="Times New Roman" w:cstheme="minorHAnsi"/>
+          <w:b/>
+          <w:color w:val="374151"/>
+          <w:sz w:val="56"/>
+          <w:szCs w:val="56"/>
+        </w:rPr>
+      </w:pPr>
+      <w:r>
+        <w:rPr>
+          <w:rFonts w:eastAsia="Times New Roman" w:cstheme="minorHAnsi"/>
+          <w:b/>
+          <w:color w:val="374151"/>
+          <w:sz w:val="56"/>
+          <w:szCs w:val="56"/>
+        </w:rPr>
+        <w:t xml:space="preserve">Muhammad </w:t>
+      </w:r>
+      <w:r>
+        <w:rPr>
+          <w:rFonts w:eastAsia="Times New Roman" w:cstheme="minorHAnsi"/>
+          <w:b/>
+          <w:color w:val="374151"/>
+          <w:sz w:val="56"/>
+          <w:szCs w:val="56"/>
+        </w:rPr>
+        <w:t>Jawad</w:t>
+      </w:r>
+    </w:p>
+    <w:p>
+      <w:pPr>
+        <w:rPr>
+          <w:rFonts w:eastAsia="Times New Roman" w:cstheme="minorHAnsi"/>
+          <w:b/>
+          <w:color w:val="374151"/>
+          <w:sz w:val="56"/>
+          <w:szCs w:val="56"/>
+        </w:rPr>
+      </w:pPr>
+      <w:r>
+        <w:rPr>
+          <w:rFonts w:eastAsia="Times New Roman" w:cstheme="minorHAnsi"/>
+          <w:noProof/>
           <w:color w:val="374151"/>
           <w:sz w:val="28"/>
           <w:szCs w:val="28"/>
         </w:rPr>
-      </w:pPr>
-    </w:p>
-    <w:p>
-      <w:pPr>
-        <w:rPr>
-          <w:rFonts w:eastAsia="Times New Roman" w:cstheme="minorHAnsi"/>
-          <w:b/>
-          <w:color w:val="374151"/>
-          <w:sz w:val="44"/>
-          <w:szCs w:val="44"/>
-        </w:rPr>
-      </w:pPr>
-      <w:r>
-        <w:rPr>
-          <w:rFonts w:eastAsia="Times New Roman" w:cstheme="minorHAnsi"/>
-          <w:b/>
-          <w:color w:val="374151"/>
-          <w:sz w:val="44"/>
-          <w:szCs w:val="44"/>
-        </w:rPr>
-        <w:t xml:space="preserve">Muhammad </w:t>
-      </w:r>
-      <w:r>
-        <w:rPr>
-          <w:rFonts w:eastAsia="Times New Roman" w:cstheme="minorHAnsi"/>
-          <w:b/>
-          <w:color w:val="374151"/>
-          <w:sz w:val="44"/>
-          <w:szCs w:val="44"/>
-        </w:rPr>
-        <w:t>Jawad</w:t>
-      </w:r>
-    </w:p>
-    <w:p>
-      <w:pPr>
-        <w:spacing w:after="0" w:line="240" w:lineRule="auto"/>
-        <w:rPr>
-          <w:rFonts w:eastAsia="Times New Roman" w:cstheme="minorHAnsi"/>
-          <w:color w:val="374151"/>
-          <w:sz w:val="24"/>
-          <w:szCs w:val="24"/>
-        </w:rPr>
-      </w:pPr>
-      <w:r>
-        <w:rPr>
-          <w:rFonts w:eastAsia="Times New Roman" w:cstheme="minorHAnsi"/>
-          <w:color w:val="374151"/>
-          <w:sz w:val="28"/>
-          <w:szCs w:val="28"/>
-        </w:rPr>
-        <w:t xml:space="preserve"> </w:t>
-      </w:r>
-      <w:r>
-        <w:rPr>
-          <w:rFonts w:eastAsia="Times New Roman" w:cstheme="minorHAnsi"/>
-          <w:color w:val="374151"/>
-          <w:sz w:val="28"/>
-          <w:szCs w:val="28"/>
-        </w:rPr>
-        <w:t xml:space="preserve"> </w:t>
-      </w:r>
-      <w:r>
-        <w:rPr>
-          <w:noProof/>
-        </w:rPr>
         <w:drawing>
-          <wp:inline distT="0" distB="0" distL="0" distR="0">
-            <wp:extent cx="137160" cy="137160"/>
-            <wp:effectExtent l="0" t="0" r="0" b="0"/>
-            <wp:docPr id="1" name="Picture 1" descr="Phone Icon, Transparent Phone.PNG Images &amp; Vector - FreeIconsPNG"/>
+          <wp:anchor distT="0" distB="0" distL="114300" distR="114300" simplePos="0" relativeHeight="251659264" behindDoc="0" locked="0" layoutInCell="1" allowOverlap="1">
+            <wp:simplePos x="0" y="0"/>
+            <wp:positionH relativeFrom="column">
+              <wp:posOffset>2643</wp:posOffset>
+            </wp:positionH>
+            <wp:positionV relativeFrom="paragraph">
+              <wp:posOffset>-2033</wp:posOffset>
+            </wp:positionV>
+            <wp:extent cx="184994" cy="184994"/>
+            <wp:effectExtent l="0" t="0" r="5715" b="5715"/>
+            <wp:wrapSquare wrapText="bothSides"/>
+            <wp:docPr id="5" name="Picture 5"/>
             <wp:cNvGraphicFramePr>
               <a:graphicFrameLocks xmlns:a="http://schemas.openxmlformats.org/drawingml/2006/main" noChangeAspect="1"/>
             </wp:cNvGraphicFramePr>
@@ -89,10 +71,8 @@
               <a:graphicData uri="http://schemas.openxmlformats.org/drawingml/2006/picture">
                 <pic:pic xmlns:pic="http://schemas.openxmlformats.org/drawingml/2006/picture">
                   <pic:nvPicPr>
-                    <pic:cNvPr id="0" name="Picture 1" descr="Phone Icon, Transparent Phone.PNG Images &amp; Vector - FreeIconsPNG"/>
-                    <pic:cNvPicPr>
-                      <a:picLocks noChangeAspect="1" noChangeArrowheads="1"/>
-                    </pic:cNvPicPr>
+                    <pic:cNvPr id="5" name="OIP (1).jpg"/>
+                    <pic:cNvPicPr/>
                   </pic:nvPicPr>
                   <pic:blipFill>
                     <a:blip r:embed="rId5" cstate="print">
@@ -102,28 +82,23 @@
                         </a:ext>
                       </a:extLst>
                     </a:blip>
-                    <a:srcRect/>
                     <a:stretch>
                       <a:fillRect/>
                     </a:stretch>
                   </pic:blipFill>
-                  <pic:spPr bwMode="auto">
+                  <pic:spPr>
                     <a:xfrm>
                       <a:off x="0" y="0"/>
-                      <a:ext cx="137160" cy="137160"/>
+                      <a:ext cx="184994" cy="184994"/>
                     </a:xfrm>
                     <a:prstGeom prst="rect">
                       <a:avLst/>
                     </a:prstGeom>
-                    <a:noFill/>
-                    <a:ln>
-                      <a:noFill/>
-                    </a:ln>
                   </pic:spPr>
                 </pic:pic>
               </a:graphicData>
             </a:graphic>
-          </wp:inline>
+          </wp:anchor>
         </w:drawing>
       </w:r>
       <w:r>
@@ -139,69 +114,318 @@
         <w:rPr>
           <w:rFonts w:eastAsia="Times New Roman" w:cstheme="minorHAnsi"/>
           <w:color w:val="374151"/>
+          <w:sz w:val="24"/>
+          <w:szCs w:val="24"/>
+        </w:rPr>
+        <w:t>03318874360</w:t>
+      </w:r>
+    </w:p>
+    <w:p>
+      <w:pPr>
+        <w:rPr>
+          <w:rFonts w:eastAsia="Times New Roman" w:cstheme="minorHAnsi"/>
+          <w:b/>
+          <w:color w:val="374151"/>
+          <w:sz w:val="56"/>
+          <w:szCs w:val="56"/>
+        </w:rPr>
+      </w:pPr>
+      <w:r>
+        <w:rPr>
+          <w:noProof/>
+        </w:rPr>
+        <w:drawing>
+          <wp:anchor distT="0" distB="0" distL="114300" distR="114300" simplePos="0" relativeHeight="251658240" behindDoc="1" locked="0" layoutInCell="1" allowOverlap="1">
+            <wp:simplePos x="0" y="0"/>
+            <wp:positionH relativeFrom="margin">
+              <wp:align>left</wp:align>
+            </wp:positionH>
+            <wp:positionV relativeFrom="paragraph">
+              <wp:posOffset>6442</wp:posOffset>
+            </wp:positionV>
+            <wp:extent cx="200660" cy="201295"/>
+            <wp:effectExtent l="0" t="0" r="8890" b="8255"/>
+            <wp:wrapSquare wrapText="bothSides"/>
+            <wp:docPr id="3" name="Picture 3"/>
+            <wp:cNvGraphicFramePr>
+              <a:graphicFrameLocks xmlns:a="http://schemas.openxmlformats.org/drawingml/2006/main" noChangeAspect="1"/>
+            </wp:cNvGraphicFramePr>
+            <a:graphic xmlns:a="http://schemas.openxmlformats.org/drawingml/2006/main">
+              <a:graphicData uri="http://schemas.openxmlformats.org/drawingml/2006/picture">
+                <pic:pic xmlns:pic="http://schemas.openxmlformats.org/drawingml/2006/picture">
+                  <pic:nvPicPr>
+                    <pic:cNvPr id="3" name="OIP.jpg"/>
+                    <pic:cNvPicPr/>
+                  </pic:nvPicPr>
+                  <pic:blipFill>
+                    <a:blip r:embed="rId6" cstate="print">
+                      <a:extLst>
+                        <a:ext uri="{28A0092B-C50C-407E-A947-70E740481C1C}">
+                          <a14:useLocalDpi xmlns:a14="http://schemas.microsoft.com/office/drawing/2010/main" val="0"/>
+                        </a:ext>
+                      </a:extLst>
+                    </a:blip>
+                    <a:stretch>
+                      <a:fillRect/>
+                    </a:stretch>
+                  </pic:blipFill>
+                  <pic:spPr>
+                    <a:xfrm>
+                      <a:off x="0" y="0"/>
+                      <a:ext cx="200660" cy="201295"/>
+                    </a:xfrm>
+                    <a:prstGeom prst="rect">
+                      <a:avLst/>
+                    </a:prstGeom>
+                  </pic:spPr>
+                </pic:pic>
+              </a:graphicData>
+            </a:graphic>
+          </wp:anchor>
+        </w:drawing>
+      </w:r>
+      <w:hyperlink r:id="rId7" w:history="1">
+        <w:r>
+          <w:rPr>
+            <w:rStyle w:val="Hyperlink"/>
+            <w:rFonts w:eastAsia="Times New Roman" w:cstheme="minorHAnsi"/>
+            <w:sz w:val="24"/>
+            <w:szCs w:val="24"/>
+          </w:rPr>
+          <w:t>mjawad24680@gmail.com</w:t>
+        </w:r>
+      </w:hyperlink>
+    </w:p>
+    <w:p>
+      <w:pPr>
+        <w:spacing w:after="0" w:line="240" w:lineRule="auto"/>
+        <w:rPr>
+          <w:rFonts w:eastAsia="Times New Roman" w:cstheme="minorHAnsi"/>
+          <w:color w:val="374151"/>
+          <w:sz w:val="24"/>
+          <w:szCs w:val="24"/>
+        </w:rPr>
+      </w:pPr>
+      <w:r>
+        <w:rPr>
+          <w:noProof/>
+        </w:rPr>
+        <w:drawing>
+          <wp:anchor distT="0" distB="0" distL="114300" distR="114300" simplePos="0" relativeHeight="251660288" behindDoc="0" locked="0" layoutInCell="1" allowOverlap="1">
+            <wp:simplePos x="0" y="0"/>
+            <wp:positionH relativeFrom="margin">
+              <wp:align>left</wp:align>
+            </wp:positionH>
+            <wp:positionV relativeFrom="paragraph">
+              <wp:posOffset>9525</wp:posOffset>
+            </wp:positionV>
+            <wp:extent cx="184785" cy="184785"/>
+            <wp:effectExtent l="0" t="0" r="5715" b="5715"/>
+            <wp:wrapSquare wrapText="bothSides"/>
+            <wp:docPr id="6" name="Picture 6"/>
+            <wp:cNvGraphicFramePr>
+              <a:graphicFrameLocks xmlns:a="http://schemas.openxmlformats.org/drawingml/2006/main" noChangeAspect="1"/>
+            </wp:cNvGraphicFramePr>
+            <a:graphic xmlns:a="http://schemas.openxmlformats.org/drawingml/2006/main">
+              <a:graphicData uri="http://schemas.openxmlformats.org/drawingml/2006/picture">
+                <pic:pic xmlns:pic="http://schemas.openxmlformats.org/drawingml/2006/picture">
+                  <pic:nvPicPr>
+                    <pic:cNvPr id="6" name="github-icon-2048x2048-eyd5tyuo.png"/>
+                    <pic:cNvPicPr/>
+                  </pic:nvPicPr>
+                  <pic:blipFill>
+                    <a:blip r:embed="rId8" cstate="print">
+                      <a:extLst>
+                        <a:ext uri="{28A0092B-C50C-407E-A947-70E740481C1C}">
+                          <a14:useLocalDpi xmlns:a14="http://schemas.microsoft.com/office/drawing/2010/main" val="0"/>
+                        </a:ext>
+                      </a:extLst>
+                    </a:blip>
+                    <a:stretch>
+                      <a:fillRect/>
+                    </a:stretch>
+                  </pic:blipFill>
+                  <pic:spPr>
+                    <a:xfrm>
+                      <a:off x="0" y="0"/>
+                      <a:ext cx="184785" cy="184785"/>
+                    </a:xfrm>
+                    <a:prstGeom prst="rect">
+                      <a:avLst/>
+                    </a:prstGeom>
+                  </pic:spPr>
+                </pic:pic>
+              </a:graphicData>
+            </a:graphic>
+            <wp14:sizeRelH relativeFrom="margin">
+              <wp14:pctWidth>0</wp14:pctWidth>
+            </wp14:sizeRelH>
+            <wp14:sizeRelV relativeFrom="margin">
+              <wp14:pctHeight>0</wp14:pctHeight>
+            </wp14:sizeRelV>
+          </wp:anchor>
+        </w:drawing>
+      </w:r>
+      <w:hyperlink r:id="rId9" w:history="1">
+        <w:r>
+          <w:rPr>
+            <w:rStyle w:val="Hyperlink"/>
+            <w:rFonts w:eastAsia="Times New Roman" w:cstheme="minorHAnsi"/>
+            <w:sz w:val="24"/>
+            <w:szCs w:val="24"/>
+          </w:rPr>
+          <w:t>https://github.com/mj24680</w:t>
+        </w:r>
+      </w:hyperlink>
+    </w:p>
+    <w:p>
+      <w:pPr>
+        <w:spacing w:after="0" w:line="240" w:lineRule="auto"/>
+        <w:rPr>
+          <w:rFonts w:eastAsia="Times New Roman" w:cstheme="minorHAnsi"/>
+          <w:color w:val="374151"/>
+          <w:sz w:val="24"/>
+          <w:szCs w:val="24"/>
+        </w:rPr>
+      </w:pPr>
+      <w:bookmarkStart w:id="0" w:name="_GoBack"/>
+      <w:bookmarkEnd w:id="0"/>
+    </w:p>
+    <w:p>
+      <w:pPr>
+        <w:spacing w:after="0"/>
+        <w:rPr>
+          <w:rFonts w:eastAsia="Times New Roman" w:cstheme="minorHAnsi"/>
+          <w:b/>
+          <w:color w:val="374151"/>
           <w:sz w:val="28"/>
           <w:szCs w:val="28"/>
         </w:rPr>
-        <w:t xml:space="preserve">   </w:t>
-      </w:r>
-      <w:r>
-        <w:rPr>
-          <w:rFonts w:eastAsia="Times New Roman" w:cstheme="minorHAnsi"/>
-          <w:color w:val="374151"/>
-          <w:sz w:val="24"/>
-          <w:szCs w:val="24"/>
-        </w:rPr>
-        <w:t>03318874360</w:t>
+      </w:pPr>
+      <w:r>
+        <w:rPr>
+          <w:rFonts w:eastAsia="Times New Roman" w:cstheme="minorHAnsi"/>
+          <w:b/>
+          <w:color w:val="374151"/>
+          <w:sz w:val="28"/>
+          <w:szCs w:val="28"/>
+        </w:rPr>
+        <w:t>Objective:</w:t>
       </w:r>
     </w:p>
     <w:p>
       <w:pPr>
-        <w:spacing w:after="0" w:line="240" w:lineRule="auto"/>
-        <w:rPr>
-          <w:rFonts w:eastAsia="Times New Roman" w:cstheme="minorHAnsi"/>
-          <w:color w:val="374151"/>
-          <w:sz w:val="24"/>
-          <w:szCs w:val="24"/>
-        </w:rPr>
-      </w:pPr>
-      <w:r>
-        <w:pict>
-          <v:shape id="Picture 3" o:spid="_x0000_i1026" type="#_x0000_t75" alt="Email Icon PNG vector in SVG, PDF, AI, CDR format" style="width:20.25pt;height:15pt;visibility:visible;mso-wrap-style:square" o:bullet="t">
-            <v:imagedata r:id="rId6" o:title="Email Icon PNG vector in SVG, PDF, AI, CDR format"/>
-          </v:shape>
-        </w:pict>
-      </w:r>
-      <w:r>
-        <w:rPr>
-          <w:rFonts w:eastAsia="Times New Roman" w:cstheme="minorHAnsi"/>
-          <w:color w:val="374151"/>
-          <w:sz w:val="24"/>
-          <w:szCs w:val="24"/>
-        </w:rPr>
-        <w:t xml:space="preserve">   </w:t>
-      </w:r>
-      <w:r>
-        <w:rPr>
-          <w:rFonts w:eastAsia="Times New Roman" w:cstheme="minorHAnsi"/>
-          <w:color w:val="374151"/>
-          <w:sz w:val="24"/>
-          <w:szCs w:val="24"/>
-        </w:rPr>
-        <w:t>mjawad24680</w:t>
-      </w:r>
-      <w:r>
-        <w:rPr>
-          <w:rFonts w:eastAsia="Times New Roman" w:cstheme="minorHAnsi"/>
-          <w:color w:val="374151"/>
-          <w:sz w:val="24"/>
-          <w:szCs w:val="24"/>
-        </w:rPr>
-        <w:t xml:space="preserve">@email.com </w:t>
+        <w:spacing w:line="240" w:lineRule="auto"/>
+        <w:rPr>
+          <w:rFonts w:eastAsia="Times New Roman" w:cstheme="minorHAnsi"/>
+          <w:color w:val="374151"/>
+          <w:sz w:val="24"/>
+          <w:szCs w:val="24"/>
+        </w:rPr>
+      </w:pPr>
+      <w:r>
+        <w:rPr>
+          <w:rFonts w:eastAsia="Times New Roman" w:cstheme="minorHAnsi"/>
+          <w:color w:val="374151"/>
+          <w:sz w:val="24"/>
+          <w:szCs w:val="24"/>
+        </w:rPr>
+        <w:t>To pursue a challenging and rewarding internship position as a computer science student</w:t>
+      </w:r>
+      <w:r>
+        <w:rPr>
+          <w:rFonts w:eastAsia="Times New Roman" w:cstheme="minorHAnsi"/>
+          <w:color w:val="374151"/>
+          <w:sz w:val="24"/>
+          <w:szCs w:val="24"/>
+        </w:rPr>
+        <w:t xml:space="preserve"> having </w:t>
+      </w:r>
+      <w:r>
+        <w:rPr>
+          <w:rFonts w:eastAsia="Times New Roman" w:cstheme="minorHAnsi"/>
+          <w:color w:val="374151"/>
+          <w:sz w:val="24"/>
+          <w:szCs w:val="24"/>
+        </w:rPr>
+        <w:t xml:space="preserve">a </w:t>
+      </w:r>
+      <w:r>
+        <w:rPr>
+          <w:rFonts w:eastAsia="Times New Roman" w:cstheme="minorHAnsi"/>
+          <w:color w:val="374151"/>
+          <w:sz w:val="24"/>
+          <w:szCs w:val="24"/>
+        </w:rPr>
+        <w:t xml:space="preserve">passion for </w:t>
+      </w:r>
+      <w:r>
+        <w:rPr>
+          <w:rFonts w:eastAsia="Times New Roman" w:cstheme="minorHAnsi"/>
+          <w:color w:val="374151"/>
+          <w:sz w:val="24"/>
+          <w:szCs w:val="24"/>
+        </w:rPr>
+        <w:t>problem-solving</w:t>
+      </w:r>
+      <w:r>
+        <w:rPr>
+          <w:rFonts w:eastAsia="Times New Roman" w:cstheme="minorHAnsi"/>
+          <w:color w:val="374151"/>
+          <w:sz w:val="24"/>
+          <w:szCs w:val="24"/>
+        </w:rPr>
+        <w:t xml:space="preserve">, and </w:t>
+      </w:r>
+      <w:r>
+        <w:rPr>
+          <w:rFonts w:eastAsia="Times New Roman" w:cstheme="minorHAnsi"/>
+          <w:color w:val="374151"/>
+          <w:sz w:val="24"/>
+          <w:szCs w:val="24"/>
+        </w:rPr>
+        <w:t>dedicated</w:t>
+      </w:r>
+      <w:r>
+        <w:rPr>
+          <w:rFonts w:eastAsia="Times New Roman" w:cstheme="minorHAnsi"/>
+          <w:color w:val="374151"/>
+          <w:sz w:val="24"/>
+          <w:szCs w:val="24"/>
+        </w:rPr>
+        <w:t xml:space="preserve"> to continuous learning, </w:t>
+      </w:r>
+      <w:r>
+        <w:rPr>
+          <w:rFonts w:eastAsia="Times New Roman" w:cstheme="minorHAnsi"/>
+          <w:color w:val="374151"/>
+          <w:sz w:val="24"/>
+          <w:szCs w:val="24"/>
+        </w:rPr>
+        <w:t xml:space="preserve">and </w:t>
+      </w:r>
+      <w:r>
+        <w:rPr>
+          <w:rFonts w:eastAsia="Times New Roman" w:cstheme="minorHAnsi"/>
+          <w:color w:val="374151"/>
+          <w:sz w:val="24"/>
+          <w:szCs w:val="24"/>
+        </w:rPr>
+        <w:t>developing</w:t>
+      </w:r>
+      <w:r>
+        <w:rPr>
+          <w:rFonts w:eastAsia="Times New Roman" w:cstheme="minorHAnsi"/>
+          <w:color w:val="374151"/>
+          <w:sz w:val="24"/>
+          <w:szCs w:val="24"/>
+        </w:rPr>
+        <w:t xml:space="preserve"> innovative software solutions. </w:t>
       </w:r>
     </w:p>
     <w:p>
       <w:pPr>
-        <w:spacing w:after="0" w:line="240" w:lineRule="auto"/>
+        <w:spacing w:line="240" w:lineRule="auto"/>
         <w:rPr>
           <w:rFonts w:eastAsia="Times New Roman" w:cstheme="minorHAnsi"/>
           <w:color w:val="374151"/>
@@ -229,136 +453,194 @@
           <w:sz w:val="28"/>
           <w:szCs w:val="28"/>
         </w:rPr>
-        <w:t>Objective:</w:t>
+        <w:t>Academics:</w:t>
       </w:r>
     </w:p>
     <w:p>
       <w:pPr>
-        <w:spacing w:line="240" w:lineRule="auto"/>
-        <w:rPr>
-          <w:rFonts w:eastAsia="Times New Roman" w:cstheme="minorHAnsi"/>
-          <w:color w:val="374151"/>
-          <w:sz w:val="24"/>
-          <w:szCs w:val="24"/>
-        </w:rPr>
-      </w:pPr>
-      <w:r>
-        <w:rPr>
-          <w:rFonts w:eastAsia="Times New Roman" w:cstheme="minorHAnsi"/>
-          <w:color w:val="374151"/>
-          <w:sz w:val="24"/>
-          <w:szCs w:val="24"/>
-        </w:rPr>
-        <w:t>To pursue a challenging and rewarding internship position as a computer science student</w:t>
-      </w:r>
-      <w:r>
-        <w:rPr>
-          <w:rFonts w:eastAsia="Times New Roman" w:cstheme="minorHAnsi"/>
-          <w:color w:val="374151"/>
-          <w:sz w:val="24"/>
-          <w:szCs w:val="24"/>
-        </w:rPr>
-        <w:t xml:space="preserve"> having </w:t>
-      </w:r>
-      <w:r>
-        <w:rPr>
-          <w:rFonts w:eastAsia="Times New Roman" w:cstheme="minorHAnsi"/>
-          <w:color w:val="374151"/>
-          <w:sz w:val="24"/>
-          <w:szCs w:val="24"/>
-        </w:rPr>
-        <w:t xml:space="preserve">a </w:t>
-      </w:r>
-      <w:r>
-        <w:rPr>
-          <w:rFonts w:eastAsia="Times New Roman" w:cstheme="minorHAnsi"/>
-          <w:color w:val="374151"/>
-          <w:sz w:val="24"/>
-          <w:szCs w:val="24"/>
-        </w:rPr>
-        <w:t xml:space="preserve">passion for </w:t>
-      </w:r>
-      <w:r>
-        <w:rPr>
-          <w:rFonts w:eastAsia="Times New Roman" w:cstheme="minorHAnsi"/>
-          <w:color w:val="374151"/>
-          <w:sz w:val="24"/>
-          <w:szCs w:val="24"/>
-        </w:rPr>
-        <w:t>problem-solving</w:t>
-      </w:r>
-      <w:r>
-        <w:rPr>
-          <w:rFonts w:eastAsia="Times New Roman" w:cstheme="minorHAnsi"/>
-          <w:color w:val="374151"/>
-          <w:sz w:val="24"/>
-          <w:szCs w:val="24"/>
-        </w:rPr>
-        <w:t xml:space="preserve">, and </w:t>
-      </w:r>
-      <w:r>
-        <w:rPr>
-          <w:rFonts w:eastAsia="Times New Roman" w:cstheme="minorHAnsi"/>
-          <w:color w:val="374151"/>
-          <w:sz w:val="24"/>
-          <w:szCs w:val="24"/>
-        </w:rPr>
-        <w:t>dedicated</w:t>
-      </w:r>
-      <w:r>
-        <w:rPr>
-          <w:rFonts w:eastAsia="Times New Roman" w:cstheme="minorHAnsi"/>
-          <w:color w:val="374151"/>
-          <w:sz w:val="24"/>
-          <w:szCs w:val="24"/>
-        </w:rPr>
-        <w:t xml:space="preserve"> to continuous learning, </w:t>
-      </w:r>
-      <w:r>
-        <w:rPr>
-          <w:rFonts w:eastAsia="Times New Roman" w:cstheme="minorHAnsi"/>
-          <w:color w:val="374151"/>
-          <w:sz w:val="24"/>
-          <w:szCs w:val="24"/>
-        </w:rPr>
-        <w:t xml:space="preserve">and </w:t>
-      </w:r>
-      <w:r>
-        <w:rPr>
-          <w:rFonts w:eastAsia="Times New Roman" w:cstheme="minorHAnsi"/>
-          <w:color w:val="374151"/>
-          <w:sz w:val="24"/>
-          <w:szCs w:val="24"/>
-        </w:rPr>
-        <w:t>developing</w:t>
-      </w:r>
-      <w:r>
-        <w:rPr>
-          <w:rFonts w:eastAsia="Times New Roman" w:cstheme="minorHAnsi"/>
-          <w:color w:val="374151"/>
-          <w:sz w:val="24"/>
-          <w:szCs w:val="24"/>
-        </w:rPr>
-        <w:t xml:space="preserve"> innovative software solutions. </w:t>
+        <w:rPr>
+          <w:rFonts w:eastAsia="Times New Roman" w:cstheme="minorHAnsi"/>
+          <w:b/>
+          <w:color w:val="374151"/>
+          <w:sz w:val="24"/>
+          <w:szCs w:val="24"/>
+        </w:rPr>
+      </w:pPr>
+      <w:r>
+        <w:rPr>
+          <w:rFonts w:eastAsia="Times New Roman" w:cstheme="minorHAnsi"/>
+          <w:b/>
+          <w:color w:val="374151"/>
+          <w:sz w:val="24"/>
+          <w:szCs w:val="24"/>
+        </w:rPr>
+        <w:t>2021 – Continue</w:t>
+      </w:r>
+      <w:r>
+        <w:rPr>
+          <w:rFonts w:eastAsia="Times New Roman" w:cstheme="minorHAnsi"/>
+          <w:b/>
+          <w:color w:val="374151"/>
+          <w:sz w:val="24"/>
+          <w:szCs w:val="24"/>
+        </w:rPr>
+        <w:tab/>
+        <w:t>B</w:t>
+      </w:r>
+      <w:r>
+        <w:rPr>
+          <w:rFonts w:eastAsia="Times New Roman" w:cstheme="minorHAnsi"/>
+          <w:b/>
+          <w:color w:val="374151"/>
+          <w:sz w:val="24"/>
+          <w:szCs w:val="24"/>
+        </w:rPr>
+        <w:t xml:space="preserve">S in </w:t>
+      </w:r>
+      <w:r>
+        <w:rPr>
+          <w:rFonts w:eastAsia="Times New Roman" w:cstheme="minorHAnsi"/>
+          <w:b/>
+          <w:color w:val="374151"/>
+          <w:sz w:val="24"/>
+          <w:szCs w:val="24"/>
+        </w:rPr>
+        <w:t>Artificial Intelligence</w:t>
+      </w:r>
+      <w:r>
+        <w:rPr>
+          <w:rFonts w:eastAsia="Times New Roman" w:cstheme="minorHAnsi"/>
+          <w:b/>
+          <w:color w:val="374151"/>
+          <w:sz w:val="24"/>
+          <w:szCs w:val="24"/>
+        </w:rPr>
+        <w:tab/>
+      </w:r>
+      <w:r>
+        <w:rPr>
+          <w:rFonts w:eastAsia="Times New Roman" w:cstheme="minorHAnsi"/>
+          <w:b/>
+          <w:color w:val="374151"/>
+          <w:sz w:val="24"/>
+          <w:szCs w:val="24"/>
+        </w:rPr>
+        <w:t>3.49</w:t>
+      </w:r>
+      <w:r>
+        <w:rPr>
+          <w:rFonts w:eastAsia="Times New Roman" w:cstheme="minorHAnsi"/>
+          <w:b/>
+          <w:color w:val="374151"/>
+          <w:sz w:val="24"/>
+          <w:szCs w:val="24"/>
+        </w:rPr>
+        <w:t xml:space="preserve">/4.00 </w:t>
+      </w:r>
+      <w:r>
+        <w:rPr>
+          <w:rFonts w:eastAsia="Times New Roman" w:cstheme="minorHAnsi"/>
+          <w:b/>
+          <w:color w:val="374151"/>
+          <w:sz w:val="24"/>
+          <w:szCs w:val="24"/>
+        </w:rPr>
+        <w:tab/>
+      </w:r>
+      <w:r>
+        <w:rPr>
+          <w:rFonts w:eastAsia="Times New Roman" w:cstheme="minorHAnsi"/>
+          <w:b/>
+          <w:color w:val="374151"/>
+          <w:sz w:val="24"/>
+          <w:szCs w:val="24"/>
+        </w:rPr>
+        <w:tab/>
+      </w:r>
+      <w:r>
+        <w:rPr>
+          <w:rFonts w:eastAsia="Times New Roman" w:cstheme="minorHAnsi"/>
+          <w:b/>
+          <w:color w:val="374151"/>
+          <w:sz w:val="24"/>
+          <w:szCs w:val="24"/>
+        </w:rPr>
+        <w:t>ARID University</w:t>
+      </w:r>
+      <w:r>
+        <w:rPr>
+          <w:rFonts w:eastAsia="Times New Roman" w:cstheme="minorHAnsi"/>
+          <w:b/>
+          <w:color w:val="374151"/>
+          <w:sz w:val="24"/>
+          <w:szCs w:val="24"/>
+        </w:rPr>
+        <w:t xml:space="preserve"> Rawalpindi</w:t>
       </w:r>
     </w:p>
     <w:p>
       <w:pPr>
-        <w:spacing w:line="240" w:lineRule="auto"/>
-        <w:rPr>
-          <w:rFonts w:eastAsia="Times New Roman" w:cstheme="minorHAnsi"/>
-          <w:color w:val="374151"/>
-          <w:sz w:val="24"/>
-          <w:szCs w:val="24"/>
-        </w:rPr>
-      </w:pPr>
+        <w:rPr>
+          <w:rFonts w:eastAsia="Times New Roman" w:cstheme="minorHAnsi"/>
+          <w:color w:val="374151"/>
+          <w:sz w:val="24"/>
+          <w:szCs w:val="24"/>
+        </w:rPr>
+      </w:pPr>
+      <w:r>
+        <w:rPr>
+          <w:rFonts w:eastAsia="Times New Roman" w:cstheme="minorHAnsi"/>
+          <w:b/>
+          <w:bCs/>
+          <w:color w:val="374151"/>
+          <w:sz w:val="24"/>
+          <w:szCs w:val="24"/>
+        </w:rPr>
+        <w:t xml:space="preserve">Major Courses: </w:t>
+      </w:r>
+      <w:r>
+        <w:rPr>
+          <w:rFonts w:eastAsia="Times New Roman" w:cstheme="minorHAnsi"/>
+          <w:color w:val="374151"/>
+          <w:sz w:val="24"/>
+          <w:szCs w:val="24"/>
+        </w:rPr>
+        <w:t>Python, OOP</w:t>
+      </w:r>
+      <w:r>
+        <w:rPr>
+          <w:rFonts w:eastAsia="Times New Roman" w:cstheme="minorHAnsi"/>
+          <w:color w:val="374151"/>
+          <w:sz w:val="24"/>
+          <w:szCs w:val="24"/>
+        </w:rPr>
+        <w:t>, Database</w:t>
+      </w:r>
+      <w:r>
+        <w:rPr>
+          <w:rFonts w:eastAsia="Times New Roman" w:cstheme="minorHAnsi"/>
+          <w:color w:val="374151"/>
+          <w:sz w:val="24"/>
+          <w:szCs w:val="24"/>
+        </w:rPr>
+        <w:t>, Machine Learning, Artificial Neural Network</w:t>
+      </w:r>
+      <w:r>
+        <w:rPr>
+          <w:rFonts w:eastAsia="Times New Roman" w:cstheme="minorHAnsi"/>
+          <w:color w:val="374151"/>
+          <w:sz w:val="24"/>
+          <w:szCs w:val="24"/>
+        </w:rPr>
+        <w:t>, React Native, Natural Language Processing</w:t>
+      </w:r>
     </w:p>
     <w:p>
       <w:pPr>
-        <w:spacing w:after="0"/>
-        <w:rPr>
-          <w:rFonts w:eastAsia="Times New Roman" w:cstheme="minorHAnsi"/>
-          <w:b/>
+        <w:rPr>
+          <w:rFonts w:eastAsia="Times New Roman" w:cstheme="minorHAnsi"/>
+          <w:b/>
+          <w:bCs/>
           <w:color w:val="374151"/>
           <w:sz w:val="28"/>
           <w:szCs w:val="28"/>
@@ -368,68 +650,161 @@
         <w:rPr>
           <w:rFonts w:eastAsia="Times New Roman" w:cstheme="minorHAnsi"/>
           <w:b/>
+          <w:bCs/>
+          <w:color w:val="374151"/>
+          <w:sz w:val="24"/>
+          <w:szCs w:val="24"/>
+        </w:rPr>
+        <w:t>2018 – 2020</w:t>
+      </w:r>
+      <w:r>
+        <w:rPr>
+          <w:rFonts w:eastAsia="Times New Roman" w:cstheme="minorHAnsi"/>
+          <w:b/>
+          <w:bCs/>
+          <w:color w:val="374151"/>
+          <w:sz w:val="24"/>
+          <w:szCs w:val="24"/>
+        </w:rPr>
+        <w:tab/>
+      </w:r>
+      <w:r>
+        <w:rPr>
+          <w:rFonts w:eastAsia="Times New Roman" w:cstheme="minorHAnsi"/>
+          <w:b/>
+          <w:bCs/>
+          <w:color w:val="374151"/>
+          <w:sz w:val="24"/>
+          <w:szCs w:val="24"/>
+        </w:rPr>
+        <w:tab/>
+      </w:r>
+      <w:r>
+        <w:rPr>
+          <w:rFonts w:eastAsia="Times New Roman" w:cstheme="minorHAnsi"/>
+          <w:b/>
+          <w:bCs/>
+          <w:color w:val="374151"/>
+          <w:sz w:val="24"/>
+          <w:szCs w:val="24"/>
+        </w:rPr>
+        <w:t>F.SC</w:t>
+      </w:r>
+      <w:r>
+        <w:rPr>
+          <w:rFonts w:eastAsia="Times New Roman" w:cstheme="minorHAnsi"/>
+          <w:b/>
+          <w:bCs/>
+          <w:color w:val="374151"/>
+          <w:sz w:val="24"/>
+          <w:szCs w:val="24"/>
+        </w:rPr>
+        <w:t xml:space="preserve"> (Pre-Eng</w:t>
+      </w:r>
+      <w:r>
+        <w:rPr>
+          <w:rFonts w:eastAsia="Times New Roman" w:cstheme="minorHAnsi"/>
+          <w:b/>
+          <w:bCs/>
+          <w:color w:val="374151"/>
+          <w:sz w:val="24"/>
+          <w:szCs w:val="24"/>
+        </w:rPr>
+        <w:t>ineering</w:t>
+      </w:r>
+      <w:r>
+        <w:rPr>
+          <w:rFonts w:eastAsia="Times New Roman" w:cstheme="minorHAnsi"/>
+          <w:b/>
+          <w:bCs/>
+          <w:color w:val="374151"/>
+          <w:sz w:val="24"/>
+          <w:szCs w:val="24"/>
+        </w:rPr>
+        <w:t>)</w:t>
+      </w:r>
+      <w:r>
+        <w:rPr>
+          <w:rFonts w:eastAsia="Times New Roman" w:cstheme="minorHAnsi"/>
+          <w:b/>
+          <w:bCs/>
+          <w:color w:val="374151"/>
+          <w:sz w:val="24"/>
+          <w:szCs w:val="24"/>
+        </w:rPr>
+        <w:tab/>
+        <w:t>902/1100</w:t>
+      </w:r>
+      <w:r>
+        <w:rPr>
+          <w:rFonts w:eastAsia="Times New Roman" w:cstheme="minorHAnsi"/>
+          <w:b/>
+          <w:bCs/>
+          <w:color w:val="374151"/>
+          <w:sz w:val="24"/>
+          <w:szCs w:val="24"/>
+        </w:rPr>
+        <w:tab/>
+      </w:r>
+      <w:r>
+        <w:rPr>
+          <w:rFonts w:eastAsia="Times New Roman" w:cstheme="minorHAnsi"/>
+          <w:b/>
+          <w:bCs/>
+          <w:color w:val="374151"/>
+          <w:sz w:val="24"/>
+          <w:szCs w:val="24"/>
+        </w:rPr>
+        <w:tab/>
+      </w:r>
+      <w:r>
+        <w:rPr>
+          <w:rFonts w:eastAsia="Times New Roman" w:cstheme="minorHAnsi"/>
+          <w:b/>
+          <w:bCs/>
           <w:color w:val="374151"/>
           <w:sz w:val="28"/>
           <w:szCs w:val="28"/>
         </w:rPr>
-        <w:t>Academics:</w:t>
+        <w:t>Jinnah Institute Rawalpindi.</w:t>
       </w:r>
     </w:p>
     <w:p>
       <w:pPr>
         <w:rPr>
           <w:rFonts w:eastAsia="Times New Roman" w:cstheme="minorHAnsi"/>
-          <w:b/>
-          <w:color w:val="374151"/>
-          <w:sz w:val="24"/>
-          <w:szCs w:val="24"/>
-        </w:rPr>
-      </w:pPr>
-      <w:r>
-        <w:rPr>
-          <w:rFonts w:eastAsia="Times New Roman" w:cstheme="minorHAnsi"/>
-          <w:b/>
-          <w:color w:val="374151"/>
-          <w:sz w:val="24"/>
-          <w:szCs w:val="24"/>
-        </w:rPr>
-        <w:t>2021 – Continue</w:t>
-      </w:r>
-      <w:r>
-        <w:rPr>
-          <w:rFonts w:eastAsia="Times New Roman" w:cstheme="minorHAnsi"/>
-          <w:b/>
+          <w:color w:val="374151"/>
+          <w:sz w:val="24"/>
+          <w:szCs w:val="24"/>
+        </w:rPr>
+      </w:pPr>
+      <w:r>
+        <w:rPr>
+          <w:rFonts w:eastAsia="Times New Roman" w:cstheme="minorHAnsi"/>
+          <w:b/>
+          <w:bCs/>
+          <w:color w:val="374151"/>
+          <w:sz w:val="24"/>
+          <w:szCs w:val="24"/>
+        </w:rPr>
+        <w:t xml:space="preserve">Major Courses: </w:t>
+      </w:r>
+      <w:r>
+        <w:rPr>
+          <w:rFonts w:eastAsia="Times New Roman" w:cstheme="minorHAnsi"/>
+          <w:b/>
+          <w:bCs/>
           <w:color w:val="374151"/>
           <w:sz w:val="24"/>
           <w:szCs w:val="24"/>
         </w:rPr>
         <w:tab/>
-        <w:t>B</w:t>
-      </w:r>
-      <w:r>
-        <w:rPr>
-          <w:rFonts w:eastAsia="Times New Roman" w:cstheme="minorHAnsi"/>
-          <w:b/>
-          <w:color w:val="374151"/>
-          <w:sz w:val="24"/>
-          <w:szCs w:val="24"/>
-        </w:rPr>
-        <w:t xml:space="preserve">S in </w:t>
-      </w:r>
-      <w:r>
-        <w:rPr>
-          <w:rFonts w:eastAsia="Times New Roman" w:cstheme="minorHAnsi"/>
-          <w:b/>
-          <w:color w:val="374151"/>
-          <w:sz w:val="24"/>
-          <w:szCs w:val="24"/>
-        </w:rPr>
-        <w:t>Artificial Intelligence</w:t>
-      </w:r>
-      <w:r>
-        <w:rPr>
-          <w:rFonts w:eastAsia="Times New Roman" w:cstheme="minorHAnsi"/>
-          <w:b/>
+      </w:r>
+      <w:r>
+        <w:rPr>
+          <w:rFonts w:eastAsia="Times New Roman" w:cstheme="minorHAnsi"/>
+          <w:b/>
+          <w:bCs/>
           <w:color w:val="374151"/>
           <w:sz w:val="24"/>
           <w:szCs w:val="24"/>
@@ -439,62 +814,11 @@
       <w:r>
         <w:rPr>
           <w:rFonts w:eastAsia="Times New Roman" w:cstheme="minorHAnsi"/>
-          <w:b/>
-          <w:color w:val="374151"/>
-          <w:sz w:val="24"/>
-          <w:szCs w:val="24"/>
-        </w:rPr>
-        <w:t>3.61</w:t>
-      </w:r>
-      <w:r>
-        <w:rPr>
-          <w:rFonts w:eastAsia="Times New Roman" w:cstheme="minorHAnsi"/>
-          <w:b/>
-          <w:color w:val="374151"/>
-          <w:sz w:val="24"/>
-          <w:szCs w:val="24"/>
-        </w:rPr>
-        <w:t xml:space="preserve">/4.00 </w:t>
-      </w:r>
-      <w:r>
-        <w:rPr>
-          <w:rFonts w:eastAsia="Times New Roman" w:cstheme="minorHAnsi"/>
-          <w:b/>
-          <w:color w:val="374151"/>
-          <w:sz w:val="24"/>
-          <w:szCs w:val="24"/>
-        </w:rPr>
-        <w:tab/>
-      </w:r>
-      <w:r>
-        <w:rPr>
-          <w:rFonts w:eastAsia="Times New Roman" w:cstheme="minorHAnsi"/>
-          <w:b/>
-          <w:color w:val="374151"/>
-          <w:sz w:val="24"/>
-          <w:szCs w:val="24"/>
-        </w:rPr>
-        <w:tab/>
-      </w:r>
-      <w:r>
-        <w:rPr>
-          <w:rFonts w:eastAsia="Times New Roman" w:cstheme="minorHAnsi"/>
-          <w:b/>
-          <w:color w:val="374151"/>
-          <w:sz w:val="24"/>
-          <w:szCs w:val="24"/>
-        </w:rPr>
-        <w:t>ARID University</w:t>
-      </w:r>
-      <w:r>
-        <w:rPr>
-          <w:rFonts w:eastAsia="Times New Roman" w:cstheme="minorHAnsi"/>
-          <w:b/>
-          <w:color w:val="374151"/>
-          <w:sz w:val="24"/>
-          <w:szCs w:val="24"/>
-        </w:rPr>
-        <w:t xml:space="preserve"> Rawalpindi</w:t>
+          <w:color w:val="374151"/>
+          <w:sz w:val="24"/>
+          <w:szCs w:val="24"/>
+        </w:rPr>
+        <w:t>Mathematics, Physics, Chemistry.</w:t>
       </w:r>
     </w:p>
     <w:p>
@@ -506,44 +830,6 @@
           <w:szCs w:val="24"/>
         </w:rPr>
       </w:pPr>
-      <w:r>
-        <w:rPr>
-          <w:rFonts w:eastAsia="Times New Roman" w:cstheme="minorHAnsi"/>
-          <w:b/>
-          <w:bCs/>
-          <w:color w:val="374151"/>
-          <w:sz w:val="24"/>
-          <w:szCs w:val="24"/>
-        </w:rPr>
-        <w:t xml:space="preserve">Major Courses: </w:t>
-      </w:r>
-      <w:r>
-        <w:rPr>
-          <w:rFonts w:eastAsia="Times New Roman" w:cstheme="minorHAnsi"/>
-          <w:color w:val="374151"/>
-          <w:sz w:val="24"/>
-          <w:szCs w:val="24"/>
-        </w:rPr>
-        <w:t>Python, OOP, Data Structure, JAVA, Database</w:t>
-      </w:r>
-      <w:r>
-        <w:rPr>
-          <w:rFonts w:eastAsia="Times New Roman" w:cstheme="minorHAnsi"/>
-          <w:color w:val="374151"/>
-          <w:sz w:val="24"/>
-          <w:szCs w:val="24"/>
-        </w:rPr>
-        <w:t>, Machine Learning, Artificial Neural Network</w:t>
-      </w:r>
-      <w:r>
-        <w:rPr>
-          <w:rFonts w:eastAsia="Times New Roman" w:cstheme="minorHAnsi"/>
-          <w:color w:val="374151"/>
-          <w:sz w:val="24"/>
-          <w:szCs w:val="24"/>
-        </w:rPr>
-        <w:t>.</w:t>
-      </w:r>
     </w:p>
     <w:p>
       <w:pPr>
@@ -551,18 +837,519 @@
         <w:rPr>
           <w:rFonts w:eastAsia="Times New Roman" w:cstheme="minorHAnsi"/>
           <w:b/>
+          <w:bCs/>
           <w:color w:val="374151"/>
           <w:sz w:val="28"/>
           <w:szCs w:val="28"/>
         </w:rPr>
       </w:pPr>
+      <w:r>
+        <w:rPr>
+          <w:rFonts w:eastAsia="Times New Roman" w:cstheme="minorHAnsi"/>
+          <w:b/>
+          <w:bCs/>
+          <w:color w:val="374151"/>
+          <w:sz w:val="28"/>
+          <w:szCs w:val="28"/>
+        </w:rPr>
+        <w:t>Project(s):</w:t>
+      </w:r>
     </w:p>
     <w:p>
       <w:pPr>
-        <w:rPr>
-          <w:rFonts w:eastAsia="Times New Roman" w:cstheme="minorHAnsi"/>
-          <w:b/>
-          <w:bCs/>
+        <w:spacing w:after="0"/>
+        <w:rPr>
+          <w:rFonts w:eastAsia="Times New Roman" w:cstheme="minorHAnsi"/>
+          <w:b/>
+          <w:color w:val="374151"/>
+          <w:sz w:val="24"/>
+          <w:szCs w:val="24"/>
+        </w:rPr>
+      </w:pPr>
+      <w:r>
+        <w:rPr>
+          <w:rFonts w:eastAsia="Times New Roman" w:cstheme="minorHAnsi"/>
+          <w:b/>
+          <w:color w:val="374151"/>
+          <w:sz w:val="24"/>
+          <w:szCs w:val="24"/>
+        </w:rPr>
+        <w:t>1</w:t>
+      </w:r>
+      <w:r>
+        <w:rPr>
+          <w:rFonts w:eastAsia="Times New Roman" w:cstheme="minorHAnsi"/>
+          <w:b/>
+          <w:color w:val="374151"/>
+          <w:sz w:val="24"/>
+          <w:szCs w:val="24"/>
+        </w:rPr>
+        <w:t>: Bus Reservation System</w:t>
+      </w:r>
+    </w:p>
+    <w:p>
+      <w:pPr>
+        <w:rPr>
+          <w:rFonts w:eastAsia="Times New Roman" w:cstheme="minorHAnsi"/>
+          <w:color w:val="374151"/>
+          <w:sz w:val="24"/>
+          <w:szCs w:val="24"/>
+        </w:rPr>
+      </w:pPr>
+      <w:r>
+        <w:rPr>
+          <w:rFonts w:eastAsia="Times New Roman" w:cstheme="minorHAnsi"/>
+          <w:color w:val="374151"/>
+          <w:sz w:val="24"/>
+          <w:szCs w:val="24"/>
+        </w:rPr>
+        <w:t>This p</w:t>
+      </w:r>
+      <w:r>
+        <w:rPr>
+          <w:rFonts w:eastAsia="Times New Roman" w:cstheme="minorHAnsi"/>
+          <w:color w:val="374151"/>
+          <w:sz w:val="24"/>
+          <w:szCs w:val="24"/>
+        </w:rPr>
+        <w:t xml:space="preserve">roject </w:t>
+      </w:r>
+      <w:r>
+        <w:rPr>
+          <w:rFonts w:eastAsia="Times New Roman" w:cstheme="minorHAnsi"/>
+          <w:color w:val="374151"/>
+          <w:sz w:val="24"/>
+          <w:szCs w:val="24"/>
+        </w:rPr>
+        <w:t xml:space="preserve">was </w:t>
+      </w:r>
+      <w:r>
+        <w:rPr>
+          <w:rFonts w:eastAsia="Times New Roman" w:cstheme="minorHAnsi"/>
+          <w:color w:val="374151"/>
+          <w:sz w:val="24"/>
+          <w:szCs w:val="24"/>
+        </w:rPr>
+        <w:t>d</w:t>
+      </w:r>
+      <w:r>
+        <w:rPr>
+          <w:rFonts w:eastAsia="Times New Roman" w:cstheme="minorHAnsi"/>
+          <w:color w:val="374151"/>
+          <w:sz w:val="24"/>
+          <w:szCs w:val="24"/>
+        </w:rPr>
+        <w:t xml:space="preserve">eveloped in C++ </w:t>
+      </w:r>
+      <w:r>
+        <w:rPr>
+          <w:rFonts w:eastAsia="Times New Roman" w:cstheme="minorHAnsi"/>
+          <w:color w:val="374151"/>
+          <w:sz w:val="24"/>
+          <w:szCs w:val="24"/>
+        </w:rPr>
+        <w:t xml:space="preserve">using </w:t>
+      </w:r>
+      <w:r>
+        <w:rPr>
+          <w:rFonts w:eastAsia="Times New Roman" w:cstheme="minorHAnsi"/>
+          <w:color w:val="374151"/>
+          <w:sz w:val="24"/>
+          <w:szCs w:val="24"/>
+        </w:rPr>
+        <w:t xml:space="preserve">the </w:t>
+      </w:r>
+      <w:r>
+        <w:rPr>
+          <w:rFonts w:eastAsia="Times New Roman" w:cstheme="minorHAnsi"/>
+          <w:color w:val="374151"/>
+          <w:sz w:val="24"/>
+          <w:szCs w:val="24"/>
+        </w:rPr>
+        <w:t xml:space="preserve">OOP concept. </w:t>
+      </w:r>
+    </w:p>
+    <w:p>
+      <w:pPr>
+        <w:rPr>
+          <w:rFonts w:eastAsia="Times New Roman" w:cstheme="minorHAnsi"/>
+          <w:color w:val="374151"/>
+          <w:sz w:val="24"/>
+          <w:szCs w:val="24"/>
+        </w:rPr>
+      </w:pPr>
+      <w:r>
+        <w:rPr>
+          <w:rFonts w:eastAsia="Times New Roman" w:cstheme="minorHAnsi"/>
+          <w:color w:val="374151"/>
+          <w:sz w:val="24"/>
+          <w:szCs w:val="24"/>
+        </w:rPr>
+        <w:t>Adding bus and seats,</w:t>
+      </w:r>
+    </w:p>
+    <w:p>
+      <w:pPr>
+        <w:rPr>
+          <w:rFonts w:eastAsia="Times New Roman" w:cstheme="minorHAnsi"/>
+          <w:color w:val="374151"/>
+          <w:sz w:val="24"/>
+          <w:szCs w:val="24"/>
+        </w:rPr>
+      </w:pPr>
+      <w:r>
+        <w:rPr>
+          <w:rFonts w:eastAsia="Times New Roman" w:cstheme="minorHAnsi"/>
+          <w:color w:val="374151"/>
+          <w:sz w:val="24"/>
+          <w:szCs w:val="24"/>
+        </w:rPr>
+        <w:t>View details,</w:t>
+      </w:r>
+      <w:r>
+        <w:rPr>
+          <w:rFonts w:eastAsia="Times New Roman" w:cstheme="minorHAnsi"/>
+          <w:color w:val="374151"/>
+          <w:sz w:val="24"/>
+          <w:szCs w:val="24"/>
+        </w:rPr>
+        <w:t xml:space="preserve"> </w:t>
+      </w:r>
+      <w:r>
+        <w:rPr>
+          <w:rFonts w:eastAsia="Times New Roman" w:cstheme="minorHAnsi"/>
+          <w:color w:val="374151"/>
+          <w:sz w:val="24"/>
+          <w:szCs w:val="24"/>
+        </w:rPr>
+        <w:t>Booking the seat.</w:t>
+      </w:r>
+    </w:p>
+    <w:p>
+      <w:pPr>
+        <w:spacing w:after="0"/>
+        <w:rPr>
+          <w:rFonts w:eastAsia="Times New Roman" w:cstheme="minorHAnsi"/>
+          <w:b/>
+          <w:color w:val="374151"/>
+          <w:sz w:val="24"/>
+          <w:szCs w:val="24"/>
+        </w:rPr>
+      </w:pPr>
+      <w:proofErr w:type="gramStart"/>
+      <w:r>
+        <w:rPr>
+          <w:rFonts w:eastAsia="Times New Roman" w:cstheme="minorHAnsi"/>
+          <w:b/>
+          <w:color w:val="374151"/>
+          <w:sz w:val="24"/>
+          <w:szCs w:val="24"/>
+        </w:rPr>
+        <w:t>3</w:t>
+      </w:r>
+      <w:proofErr w:type="gramEnd"/>
+      <w:r>
+        <w:rPr>
+          <w:rFonts w:eastAsia="Times New Roman" w:cstheme="minorHAnsi"/>
+          <w:b/>
+          <w:color w:val="374151"/>
+          <w:sz w:val="24"/>
+          <w:szCs w:val="24"/>
+        </w:rPr>
+        <w:t xml:space="preserve">: </w:t>
+      </w:r>
+      <w:r>
+        <w:rPr>
+          <w:rFonts w:eastAsia="Times New Roman" w:cstheme="minorHAnsi"/>
+          <w:b/>
+          <w:color w:val="374151"/>
+          <w:sz w:val="24"/>
+          <w:szCs w:val="24"/>
+        </w:rPr>
+        <w:t xml:space="preserve">Music Generation </w:t>
+      </w:r>
+    </w:p>
+    <w:p>
+      <w:pPr>
+        <w:rPr>
+          <w:rFonts w:eastAsia="Times New Roman" w:cstheme="minorHAnsi"/>
+          <w:color w:val="374151"/>
+          <w:sz w:val="24"/>
+          <w:szCs w:val="24"/>
+        </w:rPr>
+      </w:pPr>
+      <w:r>
+        <w:rPr>
+          <w:rFonts w:eastAsia="Times New Roman" w:cstheme="minorHAnsi"/>
+          <w:color w:val="374151"/>
+          <w:sz w:val="24"/>
+          <w:szCs w:val="24"/>
+        </w:rPr>
+        <w:t>This project</w:t>
+      </w:r>
+      <w:r>
+        <w:rPr>
+          <w:rFonts w:eastAsia="Times New Roman" w:cstheme="minorHAnsi"/>
+          <w:color w:val="374151"/>
+          <w:sz w:val="24"/>
+          <w:szCs w:val="24"/>
+        </w:rPr>
+        <w:t xml:space="preserve"> developed in </w:t>
+      </w:r>
+      <w:r>
+        <w:rPr>
+          <w:rFonts w:eastAsia="Times New Roman" w:cstheme="minorHAnsi"/>
+          <w:color w:val="374151"/>
+          <w:sz w:val="24"/>
+          <w:szCs w:val="24"/>
+        </w:rPr>
+        <w:t xml:space="preserve">Python </w:t>
+      </w:r>
+      <w:r>
+        <w:rPr>
+          <w:rFonts w:eastAsia="Times New Roman" w:cstheme="minorHAnsi"/>
+          <w:color w:val="374151"/>
+          <w:sz w:val="24"/>
+          <w:szCs w:val="24"/>
+        </w:rPr>
+        <w:t xml:space="preserve">using the </w:t>
+      </w:r>
+      <w:r>
+        <w:rPr>
+          <w:rFonts w:eastAsia="Times New Roman" w:cstheme="minorHAnsi"/>
+          <w:color w:val="374151"/>
+          <w:sz w:val="24"/>
+          <w:szCs w:val="24"/>
+        </w:rPr>
+        <w:t>Artificial Neural Network</w:t>
+      </w:r>
+      <w:r>
+        <w:rPr>
+          <w:rFonts w:eastAsia="Times New Roman" w:cstheme="minorHAnsi"/>
+          <w:color w:val="374151"/>
+          <w:sz w:val="24"/>
+          <w:szCs w:val="24"/>
+        </w:rPr>
+        <w:t xml:space="preserve"> concepts</w:t>
+      </w:r>
+      <w:r>
+        <w:rPr>
+          <w:rFonts w:eastAsia="Times New Roman" w:cstheme="minorHAnsi"/>
+          <w:color w:val="374151"/>
+          <w:sz w:val="24"/>
+          <w:szCs w:val="24"/>
+        </w:rPr>
+        <w:t>.</w:t>
+      </w:r>
+    </w:p>
+    <w:p>
+      <w:pPr>
+        <w:spacing w:after="0"/>
+        <w:rPr>
+          <w:rFonts w:eastAsia="Times New Roman" w:cstheme="minorHAnsi"/>
+          <w:b/>
+          <w:color w:val="374151"/>
+          <w:sz w:val="24"/>
+          <w:szCs w:val="24"/>
+        </w:rPr>
+      </w:pPr>
+      <w:r>
+        <w:rPr>
+          <w:rFonts w:eastAsia="Times New Roman" w:cstheme="minorHAnsi"/>
+          <w:b/>
+          <w:color w:val="374151"/>
+          <w:sz w:val="24"/>
+          <w:szCs w:val="24"/>
+        </w:rPr>
+        <w:t>4</w:t>
+      </w:r>
+      <w:r>
+        <w:rPr>
+          <w:rFonts w:eastAsia="Times New Roman" w:cstheme="minorHAnsi"/>
+          <w:b/>
+          <w:color w:val="374151"/>
+          <w:sz w:val="24"/>
+          <w:szCs w:val="24"/>
+        </w:rPr>
+        <w:t xml:space="preserve">: </w:t>
+      </w:r>
+      <w:r>
+        <w:rPr>
+          <w:rFonts w:eastAsia="Times New Roman" w:cstheme="minorHAnsi"/>
+          <w:b/>
+          <w:color w:val="374151"/>
+          <w:sz w:val="24"/>
+          <w:szCs w:val="24"/>
+        </w:rPr>
+        <w:t>Plagiarism Checker</w:t>
+      </w:r>
+    </w:p>
+    <w:p>
+      <w:pPr>
+        <w:spacing w:after="0"/>
+        <w:rPr>
+          <w:rFonts w:eastAsia="Times New Roman" w:cstheme="minorHAnsi"/>
+          <w:color w:val="374151"/>
+          <w:sz w:val="24"/>
+          <w:szCs w:val="24"/>
+        </w:rPr>
+      </w:pPr>
+      <w:r>
+        <w:rPr>
+          <w:rFonts w:eastAsia="Times New Roman" w:cstheme="minorHAnsi"/>
+          <w:b/>
+          <w:color w:val="374151"/>
+          <w:sz w:val="24"/>
+          <w:szCs w:val="24"/>
+        </w:rPr>
+        <w:t xml:space="preserve"> </w:t>
+      </w:r>
+      <w:r>
+        <w:rPr>
+          <w:rFonts w:eastAsia="Times New Roman" w:cstheme="minorHAnsi"/>
+          <w:color w:val="374151"/>
+          <w:sz w:val="24"/>
+          <w:szCs w:val="24"/>
+        </w:rPr>
+        <w:t>This project</w:t>
+      </w:r>
+      <w:r>
+        <w:rPr>
+          <w:rFonts w:eastAsia="Times New Roman" w:cstheme="minorHAnsi"/>
+          <w:color w:val="374151"/>
+          <w:sz w:val="24"/>
+          <w:szCs w:val="24"/>
+        </w:rPr>
+        <w:t xml:space="preserve"> developed in </w:t>
+      </w:r>
+      <w:r>
+        <w:rPr>
+          <w:rFonts w:eastAsia="Times New Roman" w:cstheme="minorHAnsi"/>
+          <w:color w:val="374151"/>
+          <w:sz w:val="24"/>
+          <w:szCs w:val="24"/>
+        </w:rPr>
+        <w:t xml:space="preserve">Python </w:t>
+      </w:r>
+      <w:r>
+        <w:rPr>
+          <w:rFonts w:eastAsia="Times New Roman" w:cstheme="minorHAnsi"/>
+          <w:color w:val="374151"/>
+          <w:sz w:val="24"/>
+          <w:szCs w:val="24"/>
+        </w:rPr>
+        <w:t xml:space="preserve">using the </w:t>
+      </w:r>
+      <w:r>
+        <w:rPr>
+          <w:rFonts w:eastAsia="Times New Roman" w:cstheme="minorHAnsi"/>
+          <w:color w:val="374151"/>
+          <w:sz w:val="24"/>
+          <w:szCs w:val="24"/>
+        </w:rPr>
+        <w:t>Natural Language Processing</w:t>
+      </w:r>
+      <w:r>
+        <w:rPr>
+          <w:rFonts w:eastAsia="Times New Roman" w:cstheme="minorHAnsi"/>
+          <w:color w:val="374151"/>
+          <w:sz w:val="24"/>
+          <w:szCs w:val="24"/>
+        </w:rPr>
+        <w:t xml:space="preserve"> concepts</w:t>
+      </w:r>
+      <w:r>
+        <w:rPr>
+          <w:rFonts w:eastAsia="Times New Roman" w:cstheme="minorHAnsi"/>
+          <w:color w:val="374151"/>
+          <w:sz w:val="24"/>
+          <w:szCs w:val="24"/>
+        </w:rPr>
+        <w:t>.</w:t>
+      </w:r>
+    </w:p>
+    <w:p>
+      <w:pPr>
+        <w:spacing w:after="0"/>
+        <w:rPr>
+          <w:rFonts w:eastAsia="Times New Roman" w:cstheme="minorHAnsi"/>
+          <w:i/>
+          <w:color w:val="374151"/>
+          <w:sz w:val="24"/>
+          <w:szCs w:val="24"/>
+        </w:rPr>
+      </w:pPr>
+      <w:r>
+        <w:rPr>
+          <w:rFonts w:eastAsia="Times New Roman" w:cstheme="minorHAnsi"/>
+          <w:b/>
+          <w:color w:val="374151"/>
+          <w:sz w:val="24"/>
+          <w:szCs w:val="24"/>
+        </w:rPr>
+        <w:t>Visit</w:t>
+      </w:r>
+      <w:r>
+        <w:rPr>
+          <w:rFonts w:eastAsia="Times New Roman" w:cstheme="minorHAnsi"/>
+          <w:b/>
+          <w:color w:val="374151"/>
+          <w:sz w:val="24"/>
+          <w:szCs w:val="24"/>
+        </w:rPr>
+        <w:t xml:space="preserve"> My</w:t>
+      </w:r>
+      <w:r>
+        <w:rPr>
+          <w:rFonts w:eastAsia="Times New Roman" w:cstheme="minorHAnsi"/>
+          <w:b/>
+          <w:color w:val="374151"/>
+          <w:sz w:val="24"/>
+          <w:szCs w:val="24"/>
+        </w:rPr>
+        <w:t xml:space="preserve"> </w:t>
+      </w:r>
+      <w:r>
+        <w:rPr>
+          <w:rFonts w:eastAsia="Times New Roman" w:cstheme="minorHAnsi"/>
+          <w:b/>
+          <w:color w:val="374151"/>
+          <w:sz w:val="24"/>
+          <w:szCs w:val="24"/>
+        </w:rPr>
+        <w:t xml:space="preserve">Portfolio: </w:t>
+      </w:r>
+      <w:hyperlink r:id="rId10" w:history="1">
+        <w:r>
+          <w:rPr>
+            <w:rStyle w:val="Hyperlink"/>
+            <w:rFonts w:eastAsia="Times New Roman" w:cstheme="minorHAnsi"/>
+            <w:i/>
+            <w:sz w:val="24"/>
+            <w:szCs w:val="24"/>
+          </w:rPr>
+          <w:t>https://mj24680.github.io/Portfolio-Website/</w:t>
+        </w:r>
+      </w:hyperlink>
+    </w:p>
+    <w:p>
+      <w:pPr>
+        <w:spacing w:after="0"/>
+        <w:rPr>
+          <w:rFonts w:eastAsia="Times New Roman" w:cstheme="minorHAnsi"/>
+          <w:b/>
+          <w:color w:val="374151"/>
+          <w:sz w:val="24"/>
+          <w:szCs w:val="24"/>
+        </w:rPr>
+      </w:pPr>
+    </w:p>
+    <w:p>
+      <w:pPr>
+        <w:spacing w:after="0" w:line="240" w:lineRule="auto"/>
+        <w:rPr>
+          <w:rFonts w:eastAsia="Times New Roman" w:cstheme="minorHAnsi"/>
+          <w:b/>
           <w:color w:val="374151"/>
           <w:sz w:val="28"/>
           <w:szCs w:val="28"/>
@@ -572,194 +1359,272 @@
         <w:rPr>
           <w:rFonts w:eastAsia="Times New Roman" w:cstheme="minorHAnsi"/>
           <w:b/>
-          <w:bCs/>
-          <w:color w:val="374151"/>
-          <w:sz w:val="24"/>
-          <w:szCs w:val="24"/>
-        </w:rPr>
-        <w:t>2018 – 2020</w:t>
-      </w:r>
-      <w:r>
-        <w:rPr>
-          <w:rFonts w:eastAsia="Times New Roman" w:cstheme="minorHAnsi"/>
-          <w:b/>
-          <w:bCs/>
-          <w:color w:val="374151"/>
-          <w:sz w:val="24"/>
-          <w:szCs w:val="24"/>
-        </w:rPr>
-        <w:tab/>
-      </w:r>
-      <w:r>
-        <w:rPr>
-          <w:rFonts w:eastAsia="Times New Roman" w:cstheme="minorHAnsi"/>
-          <w:b/>
-          <w:bCs/>
-          <w:color w:val="374151"/>
-          <w:sz w:val="24"/>
-          <w:szCs w:val="24"/>
-        </w:rPr>
-        <w:tab/>
-      </w:r>
-      <w:r>
-        <w:rPr>
-          <w:rFonts w:eastAsia="Times New Roman" w:cstheme="minorHAnsi"/>
-          <w:b/>
-          <w:bCs/>
-          <w:color w:val="374151"/>
-          <w:sz w:val="24"/>
-          <w:szCs w:val="24"/>
-        </w:rPr>
-        <w:t>F.SC</w:t>
-      </w:r>
-      <w:r>
-        <w:rPr>
-          <w:rFonts w:eastAsia="Times New Roman" w:cstheme="minorHAnsi"/>
-          <w:b/>
-          <w:bCs/>
-          <w:color w:val="374151"/>
-          <w:sz w:val="24"/>
-          <w:szCs w:val="24"/>
-        </w:rPr>
-        <w:t xml:space="preserve"> (Pre-Eng</w:t>
-      </w:r>
-      <w:r>
-        <w:rPr>
-          <w:rFonts w:eastAsia="Times New Roman" w:cstheme="minorHAnsi"/>
-          <w:b/>
-          <w:bCs/>
-          <w:color w:val="374151"/>
-          <w:sz w:val="24"/>
-          <w:szCs w:val="24"/>
-        </w:rPr>
-        <w:t>ineering</w:t>
-      </w:r>
-      <w:r>
-        <w:rPr>
-          <w:rFonts w:eastAsia="Times New Roman" w:cstheme="minorHAnsi"/>
-          <w:b/>
-          <w:bCs/>
-          <w:color w:val="374151"/>
-          <w:sz w:val="24"/>
-          <w:szCs w:val="24"/>
-        </w:rPr>
-        <w:t>)</w:t>
-      </w:r>
-      <w:r>
-        <w:rPr>
-          <w:rFonts w:eastAsia="Times New Roman" w:cstheme="minorHAnsi"/>
-          <w:b/>
-          <w:bCs/>
-          <w:color w:val="374151"/>
-          <w:sz w:val="24"/>
-          <w:szCs w:val="24"/>
-        </w:rPr>
-        <w:tab/>
-        <w:t>902/1100</w:t>
-      </w:r>
-      <w:r>
-        <w:rPr>
-          <w:rFonts w:eastAsia="Times New Roman" w:cstheme="minorHAnsi"/>
-          <w:b/>
-          <w:bCs/>
-          <w:color w:val="374151"/>
-          <w:sz w:val="24"/>
-          <w:szCs w:val="24"/>
-        </w:rPr>
-        <w:tab/>
-      </w:r>
-      <w:r>
-        <w:rPr>
-          <w:rFonts w:eastAsia="Times New Roman" w:cstheme="minorHAnsi"/>
-          <w:b/>
-          <w:bCs/>
-          <w:color w:val="374151"/>
-          <w:sz w:val="24"/>
-          <w:szCs w:val="24"/>
-        </w:rPr>
-        <w:tab/>
-      </w:r>
-      <w:r>
-        <w:rPr>
-          <w:rFonts w:eastAsia="Times New Roman" w:cstheme="minorHAnsi"/>
-          <w:b/>
-          <w:bCs/>
           <w:color w:val="374151"/>
           <w:sz w:val="28"/>
           <w:szCs w:val="28"/>
         </w:rPr>
-        <w:t>Jinnah Institute Rawalpindi.</w:t>
+        <w:t>Skills:</w:t>
       </w:r>
     </w:p>
     <w:p>
       <w:pPr>
-        <w:rPr>
-          <w:rFonts w:eastAsia="Times New Roman" w:cstheme="minorHAnsi"/>
-          <w:color w:val="374151"/>
-          <w:sz w:val="24"/>
-          <w:szCs w:val="24"/>
-        </w:rPr>
-      </w:pPr>
-      <w:r>
-        <w:rPr>
-          <w:rFonts w:eastAsia="Times New Roman" w:cstheme="minorHAnsi"/>
-          <w:b/>
-          <w:bCs/>
-          <w:color w:val="374151"/>
-          <w:sz w:val="24"/>
-          <w:szCs w:val="24"/>
-        </w:rPr>
-        <w:t xml:space="preserve">Major Courses: </w:t>
-      </w:r>
-      <w:r>
-        <w:rPr>
-          <w:rFonts w:eastAsia="Times New Roman" w:cstheme="minorHAnsi"/>
-          <w:b/>
-          <w:bCs/>
-          <w:color w:val="374151"/>
-          <w:sz w:val="24"/>
-          <w:szCs w:val="24"/>
-        </w:rPr>
-        <w:tab/>
-      </w:r>
-      <w:r>
-        <w:rPr>
-          <w:rFonts w:eastAsia="Times New Roman" w:cstheme="minorHAnsi"/>
-          <w:b/>
-          <w:bCs/>
-          <w:color w:val="374151"/>
-          <w:sz w:val="24"/>
-          <w:szCs w:val="24"/>
-        </w:rPr>
-        <w:tab/>
-      </w:r>
-      <w:r>
-        <w:rPr>
-          <w:rFonts w:eastAsia="Times New Roman" w:cstheme="minorHAnsi"/>
-          <w:color w:val="374151"/>
-          <w:sz w:val="24"/>
-          <w:szCs w:val="24"/>
-        </w:rPr>
-        <w:t>Mathematics, Physics, Chemistry.</w:t>
+        <w:spacing w:after="0" w:line="240" w:lineRule="auto"/>
+        <w:rPr>
+          <w:rFonts w:eastAsia="Times New Roman" w:cstheme="minorHAnsi"/>
+          <w:color w:val="374151"/>
+          <w:sz w:val="24"/>
+          <w:szCs w:val="24"/>
+        </w:rPr>
+      </w:pPr>
+      <w:r>
+        <w:rPr>
+          <w:rFonts w:eastAsia="Times New Roman" w:cstheme="minorHAnsi"/>
+          <w:color w:val="374151"/>
+          <w:sz w:val="24"/>
+          <w:szCs w:val="24"/>
+        </w:rPr>
+        <w:t xml:space="preserve">- </w:t>
+      </w:r>
+      <w:r>
+        <w:rPr>
+          <w:rFonts w:eastAsia="Times New Roman" w:cstheme="minorHAnsi"/>
+          <w:color w:val="374151"/>
+          <w:sz w:val="24"/>
+          <w:szCs w:val="24"/>
+        </w:rPr>
+        <w:t>Having good hands-on experience in OOP</w:t>
+      </w:r>
+      <w:r>
+        <w:rPr>
+          <w:rFonts w:eastAsia="Times New Roman" w:cstheme="minorHAnsi"/>
+          <w:color w:val="374151"/>
+          <w:sz w:val="24"/>
+          <w:szCs w:val="24"/>
+        </w:rPr>
+        <w:t xml:space="preserve">, </w:t>
+      </w:r>
+      <w:r>
+        <w:rPr>
+          <w:rFonts w:eastAsia="Times New Roman" w:cstheme="minorHAnsi"/>
+          <w:color w:val="374151"/>
+          <w:sz w:val="24"/>
+          <w:szCs w:val="24"/>
+        </w:rPr>
+        <w:t>data structures</w:t>
+      </w:r>
+      <w:r>
+        <w:rPr>
+          <w:rFonts w:eastAsia="Times New Roman" w:cstheme="minorHAnsi"/>
+          <w:color w:val="374151"/>
+          <w:sz w:val="24"/>
+          <w:szCs w:val="24"/>
+        </w:rPr>
+        <w:t>,</w:t>
+      </w:r>
+      <w:r>
+        <w:rPr>
+          <w:rFonts w:eastAsia="Times New Roman" w:cstheme="minorHAnsi"/>
+          <w:color w:val="374151"/>
+          <w:sz w:val="24"/>
+          <w:szCs w:val="24"/>
+        </w:rPr>
+        <w:t xml:space="preserve"> and algorithms</w:t>
+      </w:r>
+      <w:r>
+        <w:rPr>
+          <w:rFonts w:eastAsia="Times New Roman" w:cstheme="minorHAnsi"/>
+          <w:color w:val="374151"/>
+          <w:sz w:val="24"/>
+          <w:szCs w:val="24"/>
+        </w:rPr>
+        <w:t>.</w:t>
       </w:r>
     </w:p>
     <w:p>
       <w:pPr>
-        <w:rPr>
-          <w:rFonts w:eastAsia="Times New Roman" w:cstheme="minorHAnsi"/>
-          <w:color w:val="374151"/>
-          <w:sz w:val="24"/>
-          <w:szCs w:val="24"/>
-        </w:rPr>
-      </w:pPr>
+        <w:spacing w:after="0" w:line="240" w:lineRule="auto"/>
+        <w:rPr>
+          <w:rFonts w:eastAsia="Times New Roman" w:cstheme="minorHAnsi"/>
+          <w:color w:val="374151"/>
+          <w:sz w:val="24"/>
+          <w:szCs w:val="24"/>
+        </w:rPr>
+      </w:pPr>
+      <w:r>
+        <w:rPr>
+          <w:rFonts w:eastAsia="Times New Roman" w:cstheme="minorHAnsi"/>
+          <w:color w:val="374151"/>
+          <w:sz w:val="24"/>
+          <w:szCs w:val="24"/>
+        </w:rPr>
+        <w:t xml:space="preserve">- </w:t>
+      </w:r>
+      <w:r>
+        <w:rPr>
+          <w:rFonts w:eastAsia="Times New Roman" w:cstheme="minorHAnsi"/>
+          <w:color w:val="374151"/>
+          <w:sz w:val="24"/>
+          <w:szCs w:val="24"/>
+        </w:rPr>
+        <w:t>Proficient in prog</w:t>
+      </w:r>
+      <w:r>
+        <w:rPr>
+          <w:rFonts w:eastAsia="Times New Roman" w:cstheme="minorHAnsi"/>
+          <w:color w:val="374151"/>
+          <w:sz w:val="24"/>
+          <w:szCs w:val="24"/>
+        </w:rPr>
+        <w:t>ramming languages including</w:t>
+      </w:r>
+      <w:r>
+        <w:rPr>
+          <w:rFonts w:eastAsia="Times New Roman" w:cstheme="minorHAnsi"/>
+          <w:color w:val="374151"/>
+          <w:sz w:val="24"/>
+          <w:szCs w:val="24"/>
+        </w:rPr>
+        <w:t xml:space="preserve"> C++,</w:t>
+      </w:r>
+      <w:r>
+        <w:rPr>
+          <w:rFonts w:eastAsia="Times New Roman" w:cstheme="minorHAnsi"/>
+          <w:color w:val="374151"/>
+          <w:sz w:val="24"/>
+          <w:szCs w:val="24"/>
+        </w:rPr>
+        <w:t xml:space="preserve"> C#</w:t>
+      </w:r>
+      <w:r>
+        <w:rPr>
+          <w:rFonts w:eastAsia="Times New Roman" w:cstheme="minorHAnsi"/>
+          <w:color w:val="374151"/>
+          <w:sz w:val="24"/>
+          <w:szCs w:val="24"/>
+        </w:rPr>
+        <w:t>, JavaScript</w:t>
+      </w:r>
+      <w:r>
+        <w:rPr>
+          <w:rFonts w:eastAsia="Times New Roman" w:cstheme="minorHAnsi"/>
+          <w:color w:val="374151"/>
+          <w:sz w:val="24"/>
+          <w:szCs w:val="24"/>
+        </w:rPr>
+        <w:t xml:space="preserve"> and Python.</w:t>
+      </w:r>
     </w:p>
     <w:p>
       <w:pPr>
+        <w:spacing w:after="0" w:line="240" w:lineRule="auto"/>
+        <w:rPr>
+          <w:rFonts w:eastAsia="Times New Roman" w:cstheme="minorHAnsi"/>
+          <w:color w:val="374151"/>
+          <w:sz w:val="24"/>
+          <w:szCs w:val="24"/>
+        </w:rPr>
+      </w:pPr>
+      <w:r>
+        <w:rPr>
+          <w:rFonts w:eastAsia="Times New Roman" w:cstheme="minorHAnsi"/>
+          <w:color w:val="374151"/>
+          <w:sz w:val="24"/>
+          <w:szCs w:val="24"/>
+        </w:rPr>
+        <w:t xml:space="preserve">- </w:t>
+      </w:r>
+      <w:r>
+        <w:rPr>
+          <w:rFonts w:eastAsia="Times New Roman" w:cstheme="minorHAnsi"/>
+          <w:color w:val="374151"/>
+          <w:sz w:val="24"/>
+          <w:szCs w:val="24"/>
+        </w:rPr>
+        <w:t xml:space="preserve">Familiarity with </w:t>
+      </w:r>
+      <w:r>
+        <w:rPr>
+          <w:rFonts w:eastAsia="Times New Roman" w:cstheme="minorHAnsi"/>
+          <w:color w:val="374151"/>
+          <w:sz w:val="24"/>
+          <w:szCs w:val="24"/>
+        </w:rPr>
+        <w:t>web development technologies such as HTML, CSS</w:t>
+      </w:r>
+      <w:r>
+        <w:rPr>
+          <w:rFonts w:eastAsia="Times New Roman" w:cstheme="minorHAnsi"/>
+          <w:color w:val="374151"/>
+          <w:sz w:val="24"/>
+          <w:szCs w:val="24"/>
+        </w:rPr>
+        <w:t>, JS</w:t>
+      </w:r>
+    </w:p>
+    <w:p>
+      <w:pPr>
+        <w:spacing w:after="0" w:line="240" w:lineRule="auto"/>
+        <w:rPr>
+          <w:rFonts w:eastAsia="Times New Roman" w:cstheme="minorHAnsi"/>
+          <w:color w:val="374151"/>
+          <w:sz w:val="24"/>
+          <w:szCs w:val="24"/>
+        </w:rPr>
+      </w:pPr>
+      <w:r>
+        <w:rPr>
+          <w:rFonts w:eastAsia="Times New Roman" w:cstheme="minorHAnsi"/>
+          <w:color w:val="374151"/>
+          <w:sz w:val="24"/>
+          <w:szCs w:val="24"/>
+        </w:rPr>
+        <w:t xml:space="preserve">- Familiarity with databases and </w:t>
+      </w:r>
+      <w:r>
+        <w:rPr>
+          <w:rFonts w:eastAsia="Times New Roman" w:cstheme="minorHAnsi"/>
+          <w:color w:val="374151"/>
+          <w:sz w:val="24"/>
+          <w:szCs w:val="24"/>
+        </w:rPr>
+        <w:t xml:space="preserve">MY </w:t>
+      </w:r>
+      <w:r>
+        <w:rPr>
+          <w:rFonts w:eastAsia="Times New Roman" w:cstheme="minorHAnsi"/>
+          <w:color w:val="374151"/>
+          <w:sz w:val="24"/>
+          <w:szCs w:val="24"/>
+        </w:rPr>
+        <w:t>SQL.</w:t>
+      </w:r>
+    </w:p>
+    <w:p>
+      <w:pPr>
+        <w:spacing w:line="240" w:lineRule="auto"/>
+        <w:rPr>
+          <w:rFonts w:eastAsia="Times New Roman" w:cstheme="minorHAnsi"/>
+          <w:color w:val="374151"/>
+          <w:sz w:val="24"/>
+          <w:szCs w:val="24"/>
+        </w:rPr>
+      </w:pPr>
+      <w:r>
+        <w:rPr>
+          <w:rFonts w:eastAsia="Times New Roman" w:cstheme="minorHAnsi"/>
+          <w:color w:val="374151"/>
+          <w:sz w:val="24"/>
+          <w:szCs w:val="24"/>
+        </w:rPr>
+        <w:t>- Excellent teamwork and communication skills.</w:t>
+      </w:r>
+    </w:p>
+    <w:p>
+      <w:pPr>
         <w:spacing w:after="0"/>
         <w:rPr>
           <w:rFonts w:eastAsia="Times New Roman" w:cstheme="minorHAnsi"/>
           <w:b/>
-          <w:bCs/>
           <w:color w:val="374151"/>
           <w:sz w:val="28"/>
           <w:szCs w:val="28"/>
@@ -769,816 +1634,22 @@
         <w:rPr>
           <w:rFonts w:eastAsia="Times New Roman" w:cstheme="minorHAnsi"/>
           <w:b/>
-          <w:bCs/>
           <w:color w:val="374151"/>
           <w:sz w:val="28"/>
           <w:szCs w:val="28"/>
         </w:rPr>
-        <w:t>Project(s):</w:t>
+        <w:t>References:</w:t>
       </w:r>
     </w:p>
     <w:p>
       <w:pPr>
-        <w:spacing w:after="0"/>
-        <w:rPr>
-          <w:rFonts w:eastAsia="Times New Roman" w:cstheme="minorHAnsi"/>
-          <w:b/>
-          <w:color w:val="374151"/>
-          <w:sz w:val="24"/>
-          <w:szCs w:val="24"/>
-        </w:rPr>
-      </w:pPr>
-      <w:r>
-        <w:rPr>
-          <w:rFonts w:eastAsia="Times New Roman" w:cstheme="minorHAnsi"/>
-          <w:b/>
-          <w:color w:val="374151"/>
-          <w:sz w:val="24"/>
-          <w:szCs w:val="24"/>
-        </w:rPr>
-        <w:t>1</w:t>
-      </w:r>
-      <w:r>
-        <w:rPr>
-          <w:rFonts w:eastAsia="Times New Roman" w:cstheme="minorHAnsi"/>
-          <w:b/>
-          <w:color w:val="374151"/>
-          <w:sz w:val="24"/>
-          <w:szCs w:val="24"/>
-        </w:rPr>
-        <w:t>: Bus Reservation System</w:t>
-      </w:r>
-    </w:p>
-    <w:p>
-      <w:pPr>
-        <w:rPr>
-          <w:rFonts w:eastAsia="Times New Roman" w:cstheme="minorHAnsi"/>
-          <w:color w:val="374151"/>
-          <w:sz w:val="24"/>
-          <w:szCs w:val="24"/>
-        </w:rPr>
-      </w:pPr>
-      <w:r>
-        <w:rPr>
-          <w:rFonts w:eastAsia="Times New Roman" w:cstheme="minorHAnsi"/>
-          <w:color w:val="374151"/>
-          <w:sz w:val="24"/>
-          <w:szCs w:val="24"/>
-        </w:rPr>
-        <w:t>This p</w:t>
-      </w:r>
-      <w:r>
-        <w:rPr>
-          <w:rFonts w:eastAsia="Times New Roman" w:cstheme="minorHAnsi"/>
-          <w:color w:val="374151"/>
-          <w:sz w:val="24"/>
-          <w:szCs w:val="24"/>
-        </w:rPr>
-        <w:t xml:space="preserve">roject </w:t>
-      </w:r>
-      <w:r>
-        <w:rPr>
-          <w:rFonts w:eastAsia="Times New Roman" w:cstheme="minorHAnsi"/>
-          <w:color w:val="374151"/>
-          <w:sz w:val="24"/>
-          <w:szCs w:val="24"/>
-        </w:rPr>
-        <w:t xml:space="preserve">was </w:t>
-      </w:r>
-      <w:r>
-        <w:rPr>
-          <w:rFonts w:eastAsia="Times New Roman" w:cstheme="minorHAnsi"/>
-          <w:color w:val="374151"/>
-          <w:sz w:val="24"/>
-          <w:szCs w:val="24"/>
-        </w:rPr>
-        <w:t>d</w:t>
-      </w:r>
-      <w:r>
-        <w:rPr>
-          <w:rFonts w:eastAsia="Times New Roman" w:cstheme="minorHAnsi"/>
-          <w:color w:val="374151"/>
-          <w:sz w:val="24"/>
-          <w:szCs w:val="24"/>
-        </w:rPr>
-        <w:t xml:space="preserve">eveloped in C++ </w:t>
-      </w:r>
-      <w:r>
-        <w:rPr>
-          <w:rFonts w:eastAsia="Times New Roman" w:cstheme="minorHAnsi"/>
-          <w:color w:val="374151"/>
-          <w:sz w:val="24"/>
-          <w:szCs w:val="24"/>
-        </w:rPr>
-        <w:t xml:space="preserve">using </w:t>
-      </w:r>
-      <w:r>
-        <w:rPr>
-          <w:rFonts w:eastAsia="Times New Roman" w:cstheme="minorHAnsi"/>
-          <w:color w:val="374151"/>
-          <w:sz w:val="24"/>
-          <w:szCs w:val="24"/>
-        </w:rPr>
-        <w:t xml:space="preserve">the </w:t>
-      </w:r>
-      <w:r>
-        <w:rPr>
-          <w:rFonts w:eastAsia="Times New Roman" w:cstheme="minorHAnsi"/>
-          <w:color w:val="374151"/>
-          <w:sz w:val="24"/>
-          <w:szCs w:val="24"/>
-        </w:rPr>
-        <w:t xml:space="preserve">OOP concept. </w:t>
-      </w:r>
-    </w:p>
-    <w:p>
-      <w:pPr>
-        <w:rPr>
-          <w:rFonts w:eastAsia="Times New Roman" w:cstheme="minorHAnsi"/>
-          <w:color w:val="374151"/>
-          <w:sz w:val="24"/>
-          <w:szCs w:val="24"/>
-        </w:rPr>
-      </w:pPr>
-      <w:r>
-        <w:rPr>
-          <w:rFonts w:eastAsia="Times New Roman" w:cstheme="minorHAnsi"/>
-          <w:color w:val="374151"/>
-          <w:sz w:val="24"/>
-          <w:szCs w:val="24"/>
-        </w:rPr>
-        <w:t>Adding bus and seats,</w:t>
-      </w:r>
-    </w:p>
-    <w:p>
-      <w:pPr>
-        <w:rPr>
-          <w:rFonts w:eastAsia="Times New Roman" w:cstheme="minorHAnsi"/>
-          <w:color w:val="374151"/>
-          <w:sz w:val="24"/>
-          <w:szCs w:val="24"/>
-        </w:rPr>
-      </w:pPr>
-      <w:r>
-        <w:rPr>
-          <w:rFonts w:eastAsia="Times New Roman" w:cstheme="minorHAnsi"/>
-          <w:color w:val="374151"/>
-          <w:sz w:val="24"/>
-          <w:szCs w:val="24"/>
-        </w:rPr>
-        <w:t>View details,</w:t>
-      </w:r>
-      <w:r>
-        <w:rPr>
-          <w:rFonts w:eastAsia="Times New Roman" w:cstheme="minorHAnsi"/>
-          <w:color w:val="374151"/>
-          <w:sz w:val="24"/>
-          <w:szCs w:val="24"/>
-        </w:rPr>
-        <w:t xml:space="preserve"> </w:t>
-      </w:r>
-      <w:r>
-        <w:rPr>
-          <w:rFonts w:eastAsia="Times New Roman" w:cstheme="minorHAnsi"/>
-          <w:color w:val="374151"/>
-          <w:sz w:val="24"/>
-          <w:szCs w:val="24"/>
-        </w:rPr>
-        <w:t>Booking the seat.</w:t>
-      </w:r>
-    </w:p>
-    <w:p>
-      <w:pPr>
-        <w:spacing w:after="0"/>
-        <w:rPr>
-          <w:rFonts w:eastAsia="Times New Roman" w:cstheme="minorHAnsi"/>
-          <w:b/>
-          <w:color w:val="374151"/>
-          <w:sz w:val="24"/>
-          <w:szCs w:val="24"/>
-        </w:rPr>
-      </w:pPr>
-      <w:r>
-        <w:rPr>
-          <w:rFonts w:eastAsia="Times New Roman" w:cstheme="minorHAnsi"/>
-          <w:b/>
-          <w:color w:val="374151"/>
-          <w:sz w:val="24"/>
-          <w:szCs w:val="24"/>
-        </w:rPr>
-        <w:t>2</w:t>
-      </w:r>
-      <w:r>
-        <w:rPr>
-          <w:rFonts w:eastAsia="Times New Roman" w:cstheme="minorHAnsi"/>
-          <w:b/>
-          <w:color w:val="374151"/>
-          <w:sz w:val="24"/>
-          <w:szCs w:val="24"/>
-        </w:rPr>
-        <w:t xml:space="preserve">: </w:t>
-      </w:r>
-      <w:r>
-        <w:rPr>
-          <w:rFonts w:eastAsia="Times New Roman" w:cstheme="minorHAnsi"/>
-          <w:b/>
-          <w:color w:val="374151"/>
-          <w:sz w:val="24"/>
-          <w:szCs w:val="24"/>
-        </w:rPr>
-        <w:t>Price Predictor for Dragon Real Estates</w:t>
-      </w:r>
-      <w:r>
-        <w:rPr>
-          <w:rFonts w:eastAsia="Times New Roman" w:cstheme="minorHAnsi"/>
-          <w:b/>
-          <w:color w:val="374151"/>
-          <w:sz w:val="24"/>
-          <w:szCs w:val="24"/>
-        </w:rPr>
-        <w:t xml:space="preserve"> </w:t>
-      </w:r>
-    </w:p>
-    <w:p>
-      <w:pPr>
-        <w:rPr>
-          <w:rFonts w:eastAsia="Times New Roman" w:cstheme="minorHAnsi"/>
-          <w:color w:val="374151"/>
-          <w:sz w:val="24"/>
-          <w:szCs w:val="24"/>
-        </w:rPr>
-      </w:pPr>
-      <w:r>
-        <w:rPr>
-          <w:rFonts w:eastAsia="Times New Roman" w:cstheme="minorHAnsi"/>
-          <w:color w:val="374151"/>
-          <w:sz w:val="24"/>
-          <w:szCs w:val="24"/>
-        </w:rPr>
-        <w:t>This</w:t>
-      </w:r>
-      <w:r>
-        <w:rPr>
-          <w:rFonts w:eastAsia="Times New Roman" w:cstheme="minorHAnsi"/>
-          <w:color w:val="374151"/>
-          <w:sz w:val="24"/>
-          <w:szCs w:val="24"/>
-        </w:rPr>
-        <w:t xml:space="preserve"> project developed in </w:t>
-      </w:r>
-      <w:r>
-        <w:rPr>
-          <w:rFonts w:eastAsia="Times New Roman" w:cstheme="minorHAnsi"/>
-          <w:color w:val="374151"/>
-          <w:sz w:val="24"/>
-          <w:szCs w:val="24"/>
-        </w:rPr>
-        <w:t xml:space="preserve">Python </w:t>
-      </w:r>
-      <w:r>
-        <w:rPr>
-          <w:rFonts w:eastAsia="Times New Roman" w:cstheme="minorHAnsi"/>
-          <w:color w:val="374151"/>
-          <w:sz w:val="24"/>
-          <w:szCs w:val="24"/>
-        </w:rPr>
-        <w:t xml:space="preserve">using the </w:t>
-      </w:r>
-      <w:r>
-        <w:rPr>
-          <w:rFonts w:eastAsia="Times New Roman" w:cstheme="minorHAnsi"/>
-          <w:color w:val="374151"/>
-          <w:sz w:val="24"/>
-          <w:szCs w:val="24"/>
-        </w:rPr>
-        <w:t>Machine Learning</w:t>
-      </w:r>
-      <w:r>
-        <w:rPr>
-          <w:rFonts w:eastAsia="Times New Roman" w:cstheme="minorHAnsi"/>
-          <w:color w:val="374151"/>
-          <w:sz w:val="24"/>
-          <w:szCs w:val="24"/>
-        </w:rPr>
-        <w:t xml:space="preserve"> concepts</w:t>
-      </w:r>
-      <w:r>
-        <w:rPr>
-          <w:rFonts w:eastAsia="Times New Roman" w:cstheme="minorHAnsi"/>
-          <w:color w:val="374151"/>
-          <w:sz w:val="24"/>
-          <w:szCs w:val="24"/>
-        </w:rPr>
-        <w:t>.</w:t>
-      </w:r>
-    </w:p>
-    <w:p>
-      <w:pPr>
-        <w:spacing w:after="0"/>
-        <w:rPr>
-          <w:rFonts w:eastAsia="Times New Roman" w:cstheme="minorHAnsi"/>
-          <w:b/>
-          <w:color w:val="374151"/>
-          <w:sz w:val="24"/>
-          <w:szCs w:val="24"/>
-        </w:rPr>
-      </w:pPr>
-      <w:r>
-        <w:rPr>
-          <w:rFonts w:eastAsia="Times New Roman" w:cstheme="minorHAnsi"/>
-          <w:b/>
-          <w:color w:val="374151"/>
-          <w:sz w:val="24"/>
-          <w:szCs w:val="24"/>
-        </w:rPr>
-        <w:t>3</w:t>
-      </w:r>
-      <w:r>
-        <w:rPr>
-          <w:rFonts w:eastAsia="Times New Roman" w:cstheme="minorHAnsi"/>
-          <w:b/>
-          <w:color w:val="374151"/>
-          <w:sz w:val="24"/>
-          <w:szCs w:val="24"/>
-        </w:rPr>
-        <w:t xml:space="preserve">: </w:t>
-      </w:r>
-      <w:r>
-        <w:rPr>
-          <w:rFonts w:eastAsia="Times New Roman" w:cstheme="minorHAnsi"/>
-          <w:b/>
-          <w:color w:val="374151"/>
-          <w:sz w:val="24"/>
-          <w:szCs w:val="24"/>
-        </w:rPr>
-        <w:t xml:space="preserve">Music Generation </w:t>
-      </w:r>
-    </w:p>
-    <w:p>
-      <w:pPr>
-        <w:rPr>
-          <w:rFonts w:eastAsia="Times New Roman" w:cstheme="minorHAnsi"/>
-          <w:color w:val="374151"/>
-          <w:sz w:val="24"/>
-          <w:szCs w:val="24"/>
-        </w:rPr>
-      </w:pPr>
-      <w:r>
-        <w:rPr>
-          <w:rFonts w:eastAsia="Times New Roman" w:cstheme="minorHAnsi"/>
-          <w:color w:val="374151"/>
-          <w:sz w:val="24"/>
-          <w:szCs w:val="24"/>
-        </w:rPr>
-        <w:t>This project</w:t>
-      </w:r>
-      <w:r>
-        <w:rPr>
-          <w:rFonts w:eastAsia="Times New Roman" w:cstheme="minorHAnsi"/>
-          <w:color w:val="374151"/>
-          <w:sz w:val="24"/>
-          <w:szCs w:val="24"/>
-        </w:rPr>
-        <w:t xml:space="preserve"> developed in </w:t>
-      </w:r>
-      <w:r>
-        <w:rPr>
-          <w:rFonts w:eastAsia="Times New Roman" w:cstheme="minorHAnsi"/>
-          <w:color w:val="374151"/>
-          <w:sz w:val="24"/>
-          <w:szCs w:val="24"/>
-        </w:rPr>
-        <w:t xml:space="preserve">Python </w:t>
-      </w:r>
-      <w:r>
-        <w:rPr>
-          <w:rFonts w:eastAsia="Times New Roman" w:cstheme="minorHAnsi"/>
-          <w:color w:val="374151"/>
-          <w:sz w:val="24"/>
-          <w:szCs w:val="24"/>
-        </w:rPr>
-        <w:t xml:space="preserve">using the </w:t>
-      </w:r>
-      <w:r>
-        <w:rPr>
-          <w:rFonts w:eastAsia="Times New Roman" w:cstheme="minorHAnsi"/>
-          <w:color w:val="374151"/>
-          <w:sz w:val="24"/>
-          <w:szCs w:val="24"/>
-        </w:rPr>
-        <w:t>Artificial Neural Network</w:t>
-      </w:r>
-      <w:r>
-        <w:rPr>
-          <w:rFonts w:eastAsia="Times New Roman" w:cstheme="minorHAnsi"/>
-          <w:color w:val="374151"/>
-          <w:sz w:val="24"/>
-          <w:szCs w:val="24"/>
-        </w:rPr>
-        <w:t xml:space="preserve"> concepts</w:t>
-      </w:r>
-      <w:r>
-        <w:rPr>
-          <w:rFonts w:eastAsia="Times New Roman" w:cstheme="minorHAnsi"/>
-          <w:color w:val="374151"/>
-          <w:sz w:val="24"/>
-          <w:szCs w:val="24"/>
-        </w:rPr>
-        <w:t>.</w:t>
-      </w:r>
-    </w:p>
-    <w:p>
-      <w:pPr>
-        <w:spacing w:after="0"/>
-        <w:rPr>
-          <w:rFonts w:eastAsia="Times New Roman" w:cstheme="minorHAnsi"/>
-          <w:b/>
-          <w:color w:val="374151"/>
-          <w:sz w:val="24"/>
-          <w:szCs w:val="24"/>
-        </w:rPr>
-      </w:pPr>
-      <w:r>
-        <w:rPr>
-          <w:rFonts w:eastAsia="Times New Roman" w:cstheme="minorHAnsi"/>
-          <w:b/>
-          <w:color w:val="374151"/>
-          <w:sz w:val="24"/>
-          <w:szCs w:val="24"/>
-        </w:rPr>
-        <w:t>4</w:t>
-      </w:r>
-      <w:r>
-        <w:rPr>
-          <w:rFonts w:eastAsia="Times New Roman" w:cstheme="minorHAnsi"/>
-          <w:b/>
-          <w:color w:val="374151"/>
-          <w:sz w:val="24"/>
-          <w:szCs w:val="24"/>
-        </w:rPr>
-        <w:t xml:space="preserve">: </w:t>
-      </w:r>
-      <w:r>
-        <w:rPr>
-          <w:rFonts w:eastAsia="Times New Roman" w:cstheme="minorHAnsi"/>
-          <w:b/>
-          <w:color w:val="374151"/>
-          <w:sz w:val="24"/>
-          <w:szCs w:val="24"/>
-        </w:rPr>
-        <w:t>Plagiarism Checker</w:t>
-      </w:r>
-    </w:p>
-    <w:p>
-      <w:pPr>
-        <w:spacing w:after="0"/>
-        <w:rPr>
-          <w:rFonts w:eastAsia="Times New Roman" w:cstheme="minorHAnsi"/>
-          <w:b/>
-          <w:color w:val="374151"/>
-          <w:sz w:val="24"/>
-          <w:szCs w:val="24"/>
-        </w:rPr>
-      </w:pPr>
-      <w:r>
-        <w:rPr>
-          <w:rFonts w:eastAsia="Times New Roman" w:cstheme="minorHAnsi"/>
-          <w:b/>
-          <w:color w:val="374151"/>
-          <w:sz w:val="24"/>
-          <w:szCs w:val="24"/>
-        </w:rPr>
-        <w:t xml:space="preserve"> </w:t>
-      </w:r>
-      <w:r>
-        <w:rPr>
-          <w:rFonts w:eastAsia="Times New Roman" w:cstheme="minorHAnsi"/>
-          <w:color w:val="374151"/>
-          <w:sz w:val="24"/>
-          <w:szCs w:val="24"/>
-        </w:rPr>
-        <w:t>This project</w:t>
-      </w:r>
-      <w:r>
-        <w:rPr>
-          <w:rFonts w:eastAsia="Times New Roman" w:cstheme="minorHAnsi"/>
-          <w:color w:val="374151"/>
-          <w:sz w:val="24"/>
-          <w:szCs w:val="24"/>
-        </w:rPr>
-        <w:t xml:space="preserve"> developed in </w:t>
-      </w:r>
-      <w:r>
-        <w:rPr>
-          <w:rFonts w:eastAsia="Times New Roman" w:cstheme="minorHAnsi"/>
-          <w:color w:val="374151"/>
-          <w:sz w:val="24"/>
-          <w:szCs w:val="24"/>
-        </w:rPr>
-        <w:t xml:space="preserve">Python </w:t>
-      </w:r>
-      <w:r>
-        <w:rPr>
-          <w:rFonts w:eastAsia="Times New Roman" w:cstheme="minorHAnsi"/>
-          <w:color w:val="374151"/>
-          <w:sz w:val="24"/>
-          <w:szCs w:val="24"/>
-        </w:rPr>
-        <w:t xml:space="preserve">using the </w:t>
-      </w:r>
-      <w:r>
-        <w:rPr>
-          <w:rFonts w:eastAsia="Times New Roman" w:cstheme="minorHAnsi"/>
-          <w:color w:val="374151"/>
-          <w:sz w:val="24"/>
-          <w:szCs w:val="24"/>
-        </w:rPr>
-        <w:t>Natural Language Processing</w:t>
-      </w:r>
-      <w:r>
-        <w:rPr>
-          <w:rFonts w:eastAsia="Times New Roman" w:cstheme="minorHAnsi"/>
-          <w:color w:val="374151"/>
-          <w:sz w:val="24"/>
-          <w:szCs w:val="24"/>
-        </w:rPr>
-        <w:t xml:space="preserve"> concepts</w:t>
-      </w:r>
-      <w:r>
-        <w:rPr>
-          <w:rFonts w:eastAsia="Times New Roman" w:cstheme="minorHAnsi"/>
-          <w:color w:val="374151"/>
-          <w:sz w:val="24"/>
-          <w:szCs w:val="24"/>
-        </w:rPr>
-        <w:t>.</w:t>
-      </w:r>
-    </w:p>
-    <w:p>
-      <w:pPr>
-        <w:spacing w:after="0"/>
-        <w:rPr>
-          <w:rFonts w:eastAsia="Times New Roman" w:cstheme="minorHAnsi"/>
-          <w:b/>
-          <w:color w:val="374151"/>
-          <w:sz w:val="24"/>
-          <w:szCs w:val="24"/>
-        </w:rPr>
-      </w:pPr>
-    </w:p>
-    <w:p>
-      <w:pPr>
-        <w:spacing w:after="0" w:line="240" w:lineRule="auto"/>
-        <w:rPr>
-          <w:rFonts w:eastAsia="Times New Roman" w:cstheme="minorHAnsi"/>
-          <w:b/>
-          <w:color w:val="374151"/>
-          <w:sz w:val="28"/>
-          <w:szCs w:val="28"/>
-        </w:rPr>
-      </w:pPr>
-      <w:r>
-        <w:rPr>
-          <w:rFonts w:eastAsia="Times New Roman" w:cstheme="minorHAnsi"/>
-          <w:b/>
-          <w:color w:val="374151"/>
-          <w:sz w:val="28"/>
-          <w:szCs w:val="28"/>
-        </w:rPr>
-        <w:t>Skills:</w:t>
-      </w:r>
-    </w:p>
-    <w:p>
-      <w:pPr>
-        <w:spacing w:after="0" w:line="240" w:lineRule="auto"/>
-        <w:rPr>
-          <w:rFonts w:eastAsia="Times New Roman" w:cstheme="minorHAnsi"/>
-          <w:color w:val="374151"/>
-          <w:sz w:val="24"/>
-          <w:szCs w:val="24"/>
-        </w:rPr>
-      </w:pPr>
-      <w:r>
-        <w:rPr>
-          <w:rFonts w:eastAsia="Times New Roman" w:cstheme="minorHAnsi"/>
-          <w:color w:val="374151"/>
-          <w:sz w:val="24"/>
-          <w:szCs w:val="24"/>
-        </w:rPr>
-        <w:t xml:space="preserve">- </w:t>
-      </w:r>
-      <w:r>
-        <w:rPr>
-          <w:rFonts w:eastAsia="Times New Roman" w:cstheme="minorHAnsi"/>
-          <w:color w:val="374151"/>
-          <w:sz w:val="24"/>
-          <w:szCs w:val="24"/>
-        </w:rPr>
-        <w:t>Having good hands-on experience in OOP</w:t>
-      </w:r>
-      <w:r>
-        <w:rPr>
-          <w:rFonts w:eastAsia="Times New Roman" w:cstheme="minorHAnsi"/>
-          <w:color w:val="374151"/>
-          <w:sz w:val="24"/>
-          <w:szCs w:val="24"/>
-        </w:rPr>
-        <w:t xml:space="preserve">, </w:t>
-      </w:r>
-      <w:r>
-        <w:rPr>
-          <w:rFonts w:eastAsia="Times New Roman" w:cstheme="minorHAnsi"/>
-          <w:color w:val="374151"/>
-          <w:sz w:val="24"/>
-          <w:szCs w:val="24"/>
-        </w:rPr>
-        <w:t>data structures</w:t>
-      </w:r>
-      <w:r>
-        <w:rPr>
-          <w:rFonts w:eastAsia="Times New Roman" w:cstheme="minorHAnsi"/>
-          <w:color w:val="374151"/>
-          <w:sz w:val="24"/>
-          <w:szCs w:val="24"/>
-        </w:rPr>
-        <w:t>,</w:t>
-      </w:r>
-      <w:r>
-        <w:rPr>
-          <w:rFonts w:eastAsia="Times New Roman" w:cstheme="minorHAnsi"/>
-          <w:color w:val="374151"/>
-          <w:sz w:val="24"/>
-          <w:szCs w:val="24"/>
-        </w:rPr>
-        <w:t xml:space="preserve"> and algorithms</w:t>
-      </w:r>
-      <w:r>
-        <w:rPr>
-          <w:rFonts w:eastAsia="Times New Roman" w:cstheme="minorHAnsi"/>
-          <w:color w:val="374151"/>
-          <w:sz w:val="24"/>
-          <w:szCs w:val="24"/>
-        </w:rPr>
-        <w:t>.</w:t>
-      </w:r>
-    </w:p>
-    <w:p>
-      <w:pPr>
-        <w:spacing w:after="0" w:line="240" w:lineRule="auto"/>
-        <w:rPr>
-          <w:rFonts w:eastAsia="Times New Roman" w:cstheme="minorHAnsi"/>
-          <w:color w:val="374151"/>
-          <w:sz w:val="24"/>
-          <w:szCs w:val="24"/>
-        </w:rPr>
-      </w:pPr>
-      <w:r>
-        <w:rPr>
-          <w:rFonts w:eastAsia="Times New Roman" w:cstheme="minorHAnsi"/>
-          <w:color w:val="374151"/>
-          <w:sz w:val="24"/>
-          <w:szCs w:val="24"/>
-        </w:rPr>
-        <w:t xml:space="preserve">- </w:t>
-      </w:r>
-      <w:r>
-        <w:rPr>
-          <w:rFonts w:eastAsia="Times New Roman" w:cstheme="minorHAnsi"/>
-          <w:color w:val="374151"/>
-          <w:sz w:val="24"/>
-          <w:szCs w:val="24"/>
-        </w:rPr>
-        <w:t>Proficient in programming languages including Java, C++,</w:t>
-      </w:r>
-      <w:r>
-        <w:rPr>
-          <w:rFonts w:eastAsia="Times New Roman" w:cstheme="minorHAnsi"/>
-          <w:color w:val="374151"/>
-          <w:sz w:val="24"/>
-          <w:szCs w:val="24"/>
-        </w:rPr>
-        <w:t xml:space="preserve"> C#</w:t>
-      </w:r>
-      <w:r>
-        <w:rPr>
-          <w:rFonts w:eastAsia="Times New Roman" w:cstheme="minorHAnsi"/>
-          <w:color w:val="374151"/>
-          <w:sz w:val="24"/>
-          <w:szCs w:val="24"/>
-        </w:rPr>
-        <w:t xml:space="preserve"> and Python.</w:t>
-      </w:r>
-    </w:p>
-    <w:p>
-      <w:pPr>
-        <w:spacing w:after="0" w:line="240" w:lineRule="auto"/>
-        <w:rPr>
-          <w:rFonts w:eastAsia="Times New Roman" w:cstheme="minorHAnsi"/>
-          <w:color w:val="374151"/>
-          <w:sz w:val="24"/>
-          <w:szCs w:val="24"/>
-        </w:rPr>
-      </w:pPr>
-      <w:r>
-        <w:rPr>
-          <w:rFonts w:eastAsia="Times New Roman" w:cstheme="minorHAnsi"/>
-          <w:color w:val="374151"/>
-          <w:sz w:val="24"/>
-          <w:szCs w:val="24"/>
-        </w:rPr>
-        <w:t xml:space="preserve">- </w:t>
-      </w:r>
-      <w:r>
-        <w:rPr>
-          <w:rFonts w:eastAsia="Times New Roman" w:cstheme="minorHAnsi"/>
-          <w:color w:val="374151"/>
-          <w:sz w:val="24"/>
-          <w:szCs w:val="24"/>
-        </w:rPr>
-        <w:t xml:space="preserve">Familiarity with </w:t>
-      </w:r>
-      <w:r>
-        <w:rPr>
-          <w:rFonts w:eastAsia="Times New Roman" w:cstheme="minorHAnsi"/>
-          <w:color w:val="374151"/>
-          <w:sz w:val="24"/>
-          <w:szCs w:val="24"/>
-        </w:rPr>
-        <w:t>web development technologies such as HTML, CSS</w:t>
-      </w:r>
-    </w:p>
-    <w:p>
-      <w:pPr>
-        <w:spacing w:after="0" w:line="240" w:lineRule="auto"/>
-        <w:rPr>
-          <w:rFonts w:eastAsia="Times New Roman" w:cstheme="minorHAnsi"/>
-          <w:color w:val="374151"/>
-          <w:sz w:val="24"/>
-          <w:szCs w:val="24"/>
-        </w:rPr>
-      </w:pPr>
-      <w:r>
-        <w:rPr>
-          <w:rFonts w:eastAsia="Times New Roman" w:cstheme="minorHAnsi"/>
-          <w:color w:val="374151"/>
-          <w:sz w:val="24"/>
-          <w:szCs w:val="24"/>
-        </w:rPr>
-        <w:t>- Familiarity with databases and SQL.</w:t>
-      </w:r>
-    </w:p>
-    <w:p>
-      <w:pPr>
-        <w:spacing w:line="240" w:lineRule="auto"/>
-        <w:rPr>
-          <w:rFonts w:eastAsia="Times New Roman" w:cstheme="minorHAnsi"/>
-          <w:color w:val="374151"/>
-          <w:sz w:val="24"/>
-          <w:szCs w:val="24"/>
-        </w:rPr>
-      </w:pPr>
-      <w:r>
-        <w:rPr>
-          <w:rFonts w:eastAsia="Times New Roman" w:cstheme="minorHAnsi"/>
-          <w:color w:val="374151"/>
-          <w:sz w:val="24"/>
-          <w:szCs w:val="24"/>
-        </w:rPr>
-        <w:t>- Excellent teamwork and communication skills.</w:t>
-      </w:r>
-    </w:p>
-    <w:p>
-      <w:pPr>
-        <w:spacing w:after="0"/>
-        <w:rPr>
-          <w:rFonts w:eastAsia="Times New Roman" w:cstheme="minorHAnsi"/>
-          <w:b/>
-          <w:color w:val="374151"/>
-          <w:sz w:val="28"/>
-          <w:szCs w:val="28"/>
-        </w:rPr>
-      </w:pPr>
-      <w:r>
-        <w:rPr>
-          <w:rFonts w:eastAsia="Times New Roman" w:cstheme="minorHAnsi"/>
-          <w:b/>
-          <w:color w:val="374151"/>
-          <w:sz w:val="28"/>
-          <w:szCs w:val="28"/>
-        </w:rPr>
-        <w:t>References:</w:t>
-      </w:r>
-    </w:p>
-    <w:p>
-      <w:pPr>
-        <w:rPr>
-          <w:rFonts w:eastAsia="Times New Roman" w:cstheme="minorHAnsi"/>
-          <w:color w:val="374151"/>
-          <w:sz w:val="24"/>
-          <w:szCs w:val="24"/>
-        </w:rPr>
-      </w:pPr>
-      <w:bookmarkStart w:id="0" w:name="_GoBack"/>
+        <w:rPr>
+          <w:rFonts w:eastAsia="Times New Roman" w:cstheme="minorHAnsi"/>
+          <w:color w:val="374151"/>
+          <w:sz w:val="24"/>
+          <w:szCs w:val="24"/>
+        </w:rPr>
+      </w:pPr>
       <w:r>
         <w:rPr>
           <w:rFonts w:eastAsia="Times New Roman" w:cstheme="minorHAnsi"/>
@@ -1588,7 +1659,6 @@
         </w:rPr>
         <w:t>References will be provided upon request</w:t>
       </w:r>
-      <w:bookmarkEnd w:id="0"/>
     </w:p>
     <w:sectPr>
       <w:pgSz w:w="12240" w:h="15840"/>
@@ -1601,7 +1671,7 @@
 </file>
 
 <file path=word/numbering.xml><?xml version="1.0" encoding="utf-8"?>
-<w:numbering xmlns:wpc="http://schemas.microsoft.com/office/word/2010/wordprocessingCanvas" xmlns:cx="http://schemas.microsoft.com/office/drawing/2014/chartex" xmlns:mc="http://schemas.openxmlformats.org/markup-compatibility/2006" xmlns:o="urn:schemas-microsoft-com:office:office" xmlns:r="http://schemas.openxmlformats.org/officeDocument/2006/relationships" xmlns:m="http://schemas.openxmlformats.org/officeDocument/2006/math" xmlns:v="urn:schemas-microsoft-com:vml" xmlns:wp14="http://schemas.microsoft.com/office/word/2010/wordprocessingDrawing" xmlns:wp="http://schemas.openxmlformats.org/drawingml/2006/wordprocessingDrawing" xmlns:w10="urn:schemas-microsoft-com:office:word" xmlns:w="http://schemas.openxmlformats.org/wordprocessingml/2006/main" xmlns:w14="http://schemas.microsoft.com/office/word/2010/wordml" xmlns:w15="http://schemas.microsoft.com/office/word/2012/wordml" xmlns:w16se="http://schemas.microsoft.com/office/word/2015/wordml/symex" xmlns:wpg="http://schemas.microsoft.com/office/word/2010/wordprocessingGroup" xmlns:wpi="http://schemas.microsoft.com/office/word/2010/wordprocessingInk" xmlns:wne="http://schemas.microsoft.com/office/word/2006/wordml" xmlns:wps="http://schemas.microsoft.com/office/word/2010/wordprocessingShape" mc:Ignorable="w14 w15 w16se wp14">
+<w:numbering xmlns:wpc="http://schemas.microsoft.com/office/word/2010/wordprocessingCanvas" xmlns:cx="http://schemas.microsoft.com/office/drawing/2014/chartex" xmlns:cx1="http://schemas.microsoft.com/office/drawing/2015/9/8/chartex" xmlns:mc="http://schemas.openxmlformats.org/markup-compatibility/2006" xmlns:o="urn:schemas-microsoft-com:office:office" xmlns:r="http://schemas.openxmlformats.org/officeDocument/2006/relationships" xmlns:m="http://schemas.openxmlformats.org/officeDocument/2006/math" xmlns:v="urn:schemas-microsoft-com:vml" xmlns:wp14="http://schemas.microsoft.com/office/word/2010/wordprocessingDrawing" xmlns:wp="http://schemas.openxmlformats.org/drawingml/2006/wordprocessingDrawing" xmlns:w10="urn:schemas-microsoft-com:office:word" xmlns:w="http://schemas.openxmlformats.org/wordprocessingml/2006/main" xmlns:w14="http://schemas.microsoft.com/office/word/2010/wordml" xmlns:w15="http://schemas.microsoft.com/office/word/2012/wordml" xmlns:w16se="http://schemas.microsoft.com/office/word/2015/wordml/symex" xmlns:wpg="http://schemas.microsoft.com/office/word/2010/wordprocessingGroup" xmlns:wpi="http://schemas.microsoft.com/office/word/2010/wordprocessingInk" xmlns:wne="http://schemas.microsoft.com/office/word/2006/wordml" xmlns:wps="http://schemas.microsoft.com/office/word/2010/wordprocessingShape" mc:Ignorable="w14 w15 w16se wp14">
   <w:numPicBullet w:numPicBulletId="0">
     <w:pict>
       <v:shapetype id="_x0000_t75" coordsize="21600,21600" o:spt="75" o:preferrelative="t" path="m@4@5l@4@11@9@11@9@5xe" filled="f" stroked="f">
@@ -1623,8 +1693,15 @@
         <v:path o:extrusionok="f" gradientshapeok="t" o:connecttype="rect"/>
         <o:lock v:ext="edit" aspectratio="t"/>
       </v:shapetype>
-      <v:shape id="_x0000_i1028" type="#_x0000_t75" alt="Email Icon PNG vector in SVG, PDF, AI, CDR format" style="width:20.25pt;height:15pt;visibility:visible;mso-wrap-style:square" o:bullet="t">
+      <v:shape id="_x0000_i1073" type="#_x0000_t75" alt="Email Icon PNG vector in SVG, PDF, AI, CDR format" style="width:20.3pt;height:15pt;visibility:visible;mso-wrap-style:square" o:bullet="t">
         <v:imagedata r:id="rId1" o:title="Email Icon PNG vector in SVG, PDF, AI, CDR format"/>
+      </v:shape>
+    </w:pict>
+  </w:numPicBullet>
+  <w:numPicBullet w:numPicBulletId="1">
+    <w:pict>
+      <v:shape id="_x0000_i1074" type="#_x0000_t75" style="width:1535.85pt;height:1535.85pt;visibility:visible;mso-wrap-style:square" o:bullet="t">
+        <v:imagedata r:id="rId2" o:title=""/>
       </v:shape>
     </w:pict>
   </w:numPicBullet>
@@ -2225,6 +2302,147 @@
     </w:lvl>
   </w:abstractNum>
   <w:abstractNum w:abstractNumId="4" w15:restartNumberingAfterBreak="0">
+    <w:nsid w:val="4AF8414E"/>
+    <w:multiLevelType w:val="hybridMultilevel"/>
+    <w:tmpl w:val="13060D66"/>
+    <w:lvl w:ilvl="0" w:tplc="63E01BB8">
+      <w:start w:val="1"/>
+      <w:numFmt w:val="bullet"/>
+      <w:lvlText w:val=""/>
+      <w:lvlPicBulletId w:val="0"/>
+      <w:lvlJc w:val="left"/>
+      <w:pPr>
+        <w:tabs>
+          <w:tab w:val="num" w:pos="720"/>
+        </w:tabs>
+        <w:ind w:left="720" w:hanging="360"/>
+      </w:pPr>
+      <w:rPr>
+        <w:rFonts w:ascii="Symbol" w:hAnsi="Symbol" w:hint="default"/>
+      </w:rPr>
+    </w:lvl>
+    <w:lvl w:ilvl="1" w:tplc="A8DC8110" w:tentative="1">
+      <w:start w:val="1"/>
+      <w:numFmt w:val="bullet"/>
+      <w:lvlText w:val=""/>
+      <w:lvlJc w:val="left"/>
+      <w:pPr>
+        <w:tabs>
+          <w:tab w:val="num" w:pos="1440"/>
+        </w:tabs>
+        <w:ind w:left="1440" w:hanging="360"/>
+      </w:pPr>
+      <w:rPr>
+        <w:rFonts w:ascii="Symbol" w:hAnsi="Symbol" w:hint="default"/>
+      </w:rPr>
+    </w:lvl>
+    <w:lvl w:ilvl="2" w:tplc="DA5470A6" w:tentative="1">
+      <w:start w:val="1"/>
+      <w:numFmt w:val="bullet"/>
+      <w:lvlText w:val=""/>
+      <w:lvlJc w:val="left"/>
+      <w:pPr>
+        <w:tabs>
+          <w:tab w:val="num" w:pos="2160"/>
+        </w:tabs>
+        <w:ind w:left="2160" w:hanging="360"/>
+      </w:pPr>
+      <w:rPr>
+        <w:rFonts w:ascii="Symbol" w:hAnsi="Symbol" w:hint="default"/>
+      </w:rPr>
+    </w:lvl>
+    <w:lvl w:ilvl="3" w:tplc="EBC44C26" w:tentative="1">
+      <w:start w:val="1"/>
+      <w:numFmt w:val="bullet"/>
+      <w:lvlText w:val=""/>
+      <w:lvlJc w:val="left"/>
+      <w:pPr>
+        <w:tabs>
+          <w:tab w:val="num" w:pos="2880"/>
+        </w:tabs>
+        <w:ind w:left="2880" w:hanging="360"/>
+      </w:pPr>
+      <w:rPr>
+        <w:rFonts w:ascii="Symbol" w:hAnsi="Symbol" w:hint="default"/>
+      </w:rPr>
+    </w:lvl>
+    <w:lvl w:ilvl="4" w:tplc="A4ACD664" w:tentative="1">
+      <w:start w:val="1"/>
+      <w:numFmt w:val="bullet"/>
+      <w:lvlText w:val=""/>
+      <w:lvlJc w:val="left"/>
+      <w:pPr>
+        <w:tabs>
+          <w:tab w:val="num" w:pos="3600"/>
+        </w:tabs>
+        <w:ind w:left="3600" w:hanging="360"/>
+      </w:pPr>
+      <w:rPr>
+        <w:rFonts w:ascii="Symbol" w:hAnsi="Symbol" w:hint="default"/>
+      </w:rPr>
+    </w:lvl>
+    <w:lvl w:ilvl="5" w:tplc="4DE22964" w:tentative="1">
+      <w:start w:val="1"/>
+      <w:numFmt w:val="bullet"/>
+      <w:lvlText w:val=""/>
+      <w:lvlJc w:val="left"/>
+      <w:pPr>
+        <w:tabs>
+          <w:tab w:val="num" w:pos="4320"/>
+        </w:tabs>
+        <w:ind w:left="4320" w:hanging="360"/>
+      </w:pPr>
+      <w:rPr>
+        <w:rFonts w:ascii="Symbol" w:hAnsi="Symbol" w:hint="default"/>
+      </w:rPr>
+    </w:lvl>
+    <w:lvl w:ilvl="6" w:tplc="340C25FA" w:tentative="1">
+      <w:start w:val="1"/>
+      <w:numFmt w:val="bullet"/>
+      <w:lvlText w:val=""/>
+      <w:lvlJc w:val="left"/>
+      <w:pPr>
+        <w:tabs>
+          <w:tab w:val="num" w:pos="5040"/>
+        </w:tabs>
+        <w:ind w:left="5040" w:hanging="360"/>
+      </w:pPr>
+      <w:rPr>
+        <w:rFonts w:ascii="Symbol" w:hAnsi="Symbol" w:hint="default"/>
+      </w:rPr>
+    </w:lvl>
+    <w:lvl w:ilvl="7" w:tplc="568CBB72" w:tentative="1">
+      <w:start w:val="1"/>
+      <w:numFmt w:val="bullet"/>
+      <w:lvlText w:val=""/>
+      <w:lvlJc w:val="left"/>
+      <w:pPr>
+        <w:tabs>
+          <w:tab w:val="num" w:pos="5760"/>
+        </w:tabs>
+        <w:ind w:left="5760" w:hanging="360"/>
+      </w:pPr>
+      <w:rPr>
+        <w:rFonts w:ascii="Symbol" w:hAnsi="Symbol" w:hint="default"/>
+      </w:rPr>
+    </w:lvl>
+    <w:lvl w:ilvl="8" w:tplc="ADD435E6" w:tentative="1">
+      <w:start w:val="1"/>
+      <w:numFmt w:val="bullet"/>
+      <w:lvlText w:val=""/>
+      <w:lvlJc w:val="left"/>
+      <w:pPr>
+        <w:tabs>
+          <w:tab w:val="num" w:pos="6480"/>
+        </w:tabs>
+        <w:ind w:left="6480" w:hanging="360"/>
+      </w:pPr>
+      <w:rPr>
+        <w:rFonts w:ascii="Symbol" w:hAnsi="Symbol" w:hint="default"/>
+      </w:rPr>
+    </w:lvl>
+  </w:abstractNum>
+  <w:abstractNum w:abstractNumId="5" w15:restartNumberingAfterBreak="0">
     <w:nsid w:val="4F93116E"/>
     <w:multiLevelType w:val="multilevel"/>
     <w:tmpl w:val="D322417C"/>
@@ -2337,7 +2555,7 @@
       </w:pPr>
     </w:lvl>
   </w:abstractNum>
-  <w:abstractNum w:abstractNumId="5" w15:restartNumberingAfterBreak="0">
+  <w:abstractNum w:abstractNumId="6" w15:restartNumberingAfterBreak="0">
     <w:nsid w:val="53152456"/>
     <w:multiLevelType w:val="multilevel"/>
     <w:tmpl w:val="3C387F72"/>
@@ -2486,7 +2704,7 @@
       </w:rPr>
     </w:lvl>
   </w:abstractNum>
-  <w:abstractNum w:abstractNumId="6" w15:restartNumberingAfterBreak="0">
+  <w:abstractNum w:abstractNumId="7" w15:restartNumberingAfterBreak="0">
     <w:nsid w:val="55710FB7"/>
     <w:multiLevelType w:val="multilevel"/>
     <w:tmpl w:val="154C6B50"/>
@@ -2635,7 +2853,7 @@
       </w:rPr>
     </w:lvl>
   </w:abstractNum>
-  <w:abstractNum w:abstractNumId="7" w15:restartNumberingAfterBreak="0">
+  <w:abstractNum w:abstractNumId="8" w15:restartNumberingAfterBreak="0">
     <w:nsid w:val="5F22584D"/>
     <w:multiLevelType w:val="multilevel"/>
     <w:tmpl w:val="86F4AA16"/>
@@ -2752,16 +2970,16 @@
     <w:abstractNumId w:val="1"/>
   </w:num>
   <w:num w:numId="2">
-    <w:abstractNumId w:val="4"/>
+    <w:abstractNumId w:val="5"/>
   </w:num>
   <w:num w:numId="3">
-    <w:abstractNumId w:val="5"/>
+    <w:abstractNumId w:val="6"/>
   </w:num>
   <w:num w:numId="4">
-    <w:abstractNumId w:val="7"/>
+    <w:abstractNumId w:val="8"/>
   </w:num>
   <w:num w:numId="5">
-    <w:abstractNumId w:val="6"/>
+    <w:abstractNumId w:val="7"/>
   </w:num>
   <w:num w:numId="6">
     <w:abstractNumId w:val="3"/>
@@ -2771,6 +2989,9 @@
   </w:num>
   <w:num w:numId="8">
     <w:abstractNumId w:val="0"/>
+  </w:num>
+  <w:num w:numId="9">
+    <w:abstractNumId w:val="4"/>
   </w:num>
 </w:numbering>
 </file>
@@ -3216,7 +3437,6 @@
     <w:name w:val="Hyperlink"/>
     <w:basedOn w:val="DefaultParagraphFont"/>
     <w:uiPriority w:val="99"/>
-    <w:semiHidden/>
     <w:unhideWhenUsed/>
     <w:rsid w:val="00AA57E8"/>
     <w:rPr>
@@ -3238,6 +3458,17 @@
       <w:sz w:val="60"/>
       <w:szCs w:val="60"/>
     </w:rPr>
+  </w:style>
+  <w:style w:type="paragraph" w:styleId="ListParagraph">
+    <w:name w:val="List Paragraph"/>
+    <w:basedOn w:val="Normal"/>
+    <w:uiPriority w:val="34"/>
+    <w:qFormat/>
+    <w:rsid w:val="008C5F0E"/>
+    <w:pPr>
+      <w:ind w:left="720"/>
+      <w:contextualSpacing/>
+    </w:pPr>
   </w:style>
 </w:styles>
 </file>
